--- a/production/eb07/s05/2-page-docx/eb07-s05-0082.docx
+++ b/production/eb07/s05/2-page-docx/eb07-s05-0082.docx
@@ -2,40 +2,10 @@
 <file path=word/document.xml><?xml version="1.0" encoding="utf-8"?>
 <w:document xmlns:w="http://schemas.openxmlformats.org/wordprocessingml/2006/main" xmlns:r="http://schemas.openxmlformats.org/officeDocument/2006/relationships" xmlns:wp="http://schemas.openxmlformats.org/drawingml/2006/wordprocessingDrawing" xmlns:mc="http://schemas.openxmlformats.org/markup-compatibility/2006" xmlns:wps="http://schemas.microsoft.com/office/word/2010/wordprocessingShape" xmlns:wpg="http://schemas.microsoft.com/office/word/2010/wordprocessingGroup" xmlns:v="urn:schemas-microsoft-com:vml" xmlns:o="urn:schemas-microsoft-com:office:office" xmlns:w10="urn:schemas-microsoft-com:office:word" xmlns:w15="http://schemas.microsoft.com/office/word/2012/wordml" mc:Ignorable="w15">
   <w:body>
-    <w:p>
-      <w:pPr>
-        <w:widowControl w:val="0"/>
-        <w:spacing w:line="159" w:lineRule="exact"/>
-        <w:rPr>
-          <w:sz w:val="13"/>
-          <w:szCs w:val="13"/>
-        </w:rPr>
-      </w:pPr>
-    </w:p>
-    <w:p>
-      <w:pPr>
-        <w:widowControl w:val="0"/>
-        <w:spacing w:line="1" w:lineRule="exact"/>
-        <w:sectPr>
-          <w:footnotePr>
-            <w:pos w:val="pageBottom"/>
-            <w:numFmt w:val="decimal"/>
-            <w:numRestart w:val="continuous"/>
-          </w:footnotePr>
-          <w:pgSz w:w="12240" w:h="15840"/>
-          <w:pgMar w:top="1504" w:left="1764" w:right="1864" w:bottom="1405" w:header="0" w:footer="3" w:gutter="0"/>
-          <w:pgNumType w:start="82"/>
-          <w:cols w:num="2" w:space="100"/>
-          <w:noEndnote/>
-          <w:rtlGutter w:val="0"/>
-          <w:docGrid w:linePitch="360"/>
-        </w:sectPr>
-      </w:pPr>
-    </w:p>
     <w:tbl>
       <w:tblPr>
         <w:tblOverlap w:val="never"/>
-        <w:jc w:val="center"/>
+        <w:jc w:val="left"/>
         <w:tblLayout w:type="fixed"/>
       </w:tblPr>
       <w:tblGrid>
@@ -45,29 +15,31 @@
       </w:tblGrid>
       <w:tr>
         <w:trPr>
-          <w:trHeight w:val="149" w:hRule="exact"/>
+          <w:trHeight w:val="149"/>
         </w:trPr>
         <w:tc>
           <w:tcPr>
             <w:vMerge w:val="restart"/>
             <w:tcBorders/>
-            <w:shd w:val="clear" w:color="auto" w:fill="EED3AE"/>
-            <w:vAlign w:val="bottom"/>
-          </w:tcPr>
-          <w:p>
-            <w:pPr>
-              <w:pStyle w:val="Style2"/>
-              <w:keepNext w:val="0"/>
-              <w:keepLines w:val="0"/>
-              <w:widowControl w:val="0"/>
-              <w:shd w:val="clear" w:color="auto" w:fill="auto"/>
-              <w:bidi w:val="0"/>
-              <w:spacing w:before="0" w:after="0" w:line="240" w:lineRule="auto"/>
-              <w:ind w:left="0" w:right="0" w:firstLine="0"/>
-              <w:jc w:val="left"/>
-            </w:pPr>
-            <w:r>
-              <w:rPr>
+            <w:shd w:val="clear" w:color="auto" w:fill="FFFFFF"/>
+            <w:vAlign w:val="bottom"/>
+          </w:tcPr>
+          <w:p>
+            <w:pPr>
+              <w:pStyle w:val="Style3"/>
+              <w:keepNext w:val="0"/>
+              <w:keepLines w:val="0"/>
+              <w:widowControl w:val="0"/>
+              <w:shd w:val="clear" w:color="auto" w:fill="auto"/>
+              <w:bidi w:val="0"/>
+              <w:spacing w:line="240" w:lineRule="auto"/>
+              <w:ind w:left="0" w:firstLine="0"/>
+              <w:jc w:val="left"/>
+            </w:pPr>
+            <w:r>
+              <w:rPr>
+                <w:rFonts w:ascii="Times New Roman" w:eastAsia="Times New Roman" w:hAnsi="Times New Roman" w:cs="Times New Roman"/>
+                <w:color w:val="000000"/>
                 <w:spacing w:val="0"/>
                 <w:w w:val="100"/>
                 <w:position w:val="0"/>
@@ -81,12 +53,12 @@
         <w:tc>
           <w:tcPr>
             <w:tcBorders/>
-            <w:shd w:val="clear" w:color="auto" w:fill="EED3AE"/>
-            <w:vAlign w:val="bottom"/>
-          </w:tcPr>
-          <w:p>
-            <w:pPr>
-              <w:pStyle w:val="Style2"/>
+            <w:shd w:val="clear" w:color="auto" w:fill="FFFFFF"/>
+            <w:vAlign w:val="bottom"/>
+          </w:tcPr>
+          <w:p>
+            <w:pPr>
+              <w:pStyle w:val="Style3"/>
               <w:keepNext w:val="0"/>
               <w:keepLines w:val="0"/>
               <w:widowControl w:val="0"/>
@@ -96,9 +68,9 @@
                 <w:tab w:leader="dot" w:pos="1602" w:val="left"/>
               </w:tabs>
               <w:bidi w:val="0"/>
-              <w:spacing w:before="0" w:after="0" w:line="240" w:lineRule="auto"/>
-              <w:ind w:left="0" w:right="0" w:firstLine="0"/>
-              <w:jc w:val="both"/>
+              <w:spacing w:line="240" w:lineRule="auto"/>
+              <w:ind w:left="0" w:firstLine="0"/>
+              <w:jc w:val="left"/>
               <w:rPr>
                 <w:sz w:val="28"/>
                 <w:szCs w:val="28"/>
@@ -106,6 +78,8 @@
             </w:pPr>
             <w:r>
               <w:rPr>
+                <w:rFonts w:ascii="Times New Roman" w:eastAsia="Times New Roman" w:hAnsi="Times New Roman" w:cs="Times New Roman"/>
+                <w:color w:val="000000"/>
                 <w:spacing w:val="0"/>
                 <w:w w:val="100"/>
                 <w:position w:val="0"/>
@@ -123,12 +97,12 @@
         <w:tc>
           <w:tcPr>
             <w:tcBorders/>
-            <w:shd w:val="clear" w:color="auto" w:fill="EED3AE"/>
-            <w:vAlign w:val="bottom"/>
-          </w:tcPr>
-          <w:p>
-            <w:pPr>
-              <w:pStyle w:val="Style2"/>
+            <w:shd w:val="clear" w:color="auto" w:fill="FFFFFF"/>
+            <w:vAlign w:val="bottom"/>
+          </w:tcPr>
+          <w:p>
+            <w:pPr>
+              <w:pStyle w:val="Style3"/>
               <w:keepNext w:val="0"/>
               <w:keepLines w:val="0"/>
               <w:widowControl w:val="0"/>
@@ -137,12 +111,14 @@
                 <w:tab w:leader="dot" w:pos="486" w:val="left"/>
               </w:tabs>
               <w:bidi w:val="0"/>
-              <w:spacing w:before="0" w:after="0" w:line="240" w:lineRule="auto"/>
-              <w:ind w:left="0" w:right="0" w:firstLine="0"/>
-              <w:jc w:val="both"/>
-            </w:pPr>
-            <w:r>
-              <w:rPr>
+              <w:spacing w:line="240" w:lineRule="auto"/>
+              <w:ind w:left="0" w:firstLine="0"/>
+              <w:jc w:val="left"/>
+            </w:pPr>
+            <w:r>
+              <w:rPr>
+                <w:rFonts w:ascii="Times New Roman" w:eastAsia="Times New Roman" w:hAnsi="Times New Roman" w:cs="Times New Roman"/>
+                <w:color w:val="000000"/>
                 <w:spacing w:val="0"/>
                 <w:w w:val="100"/>
                 <w:position w:val="0"/>
@@ -157,13 +133,13 @@
       </w:tr>
       <w:tr>
         <w:trPr>
-          <w:trHeight w:val="176" w:hRule="exact"/>
+          <w:trHeight w:val="176"/>
         </w:trPr>
         <w:tc>
           <w:tcPr>
             <w:vMerge/>
             <w:tcBorders/>
-            <w:shd w:val="clear" w:color="auto" w:fill="EED3AE"/>
+            <w:shd w:val="clear" w:color="auto" w:fill="FFFFFF"/>
             <w:vAlign w:val="bottom"/>
           </w:tcPr>
           <w:p>
@@ -175,12 +151,12 @@
             <w:tcBorders>
               <w:top w:val="single" w:sz="4"/>
             </w:tcBorders>
-            <w:shd w:val="clear" w:color="auto" w:fill="EED3AE"/>
-            <w:vAlign w:val="bottom"/>
-          </w:tcPr>
-          <w:p>
-            <w:pPr>
-              <w:pStyle w:val="Style2"/>
+            <w:shd w:val="clear" w:color="auto" w:fill="FFFFFF"/>
+            <w:vAlign w:val="bottom"/>
+          </w:tcPr>
+          <w:p>
+            <w:pPr>
+              <w:pStyle w:val="Style3"/>
               <w:keepNext w:val="0"/>
               <w:keepLines w:val="0"/>
               <w:widowControl w:val="0"/>
@@ -189,12 +165,14 @@
                 <w:tab w:leader="dot" w:pos="1508" w:val="left"/>
               </w:tabs>
               <w:bidi w:val="0"/>
-              <w:spacing w:before="0" w:after="0" w:line="240" w:lineRule="auto"/>
-              <w:ind w:left="0" w:right="0" w:firstLine="0"/>
-              <w:jc w:val="left"/>
-            </w:pPr>
-            <w:r>
-              <w:rPr>
+              <w:spacing w:line="240" w:lineRule="auto"/>
+              <w:ind w:left="0" w:firstLine="0"/>
+              <w:jc w:val="left"/>
+            </w:pPr>
+            <w:r>
+              <w:rPr>
+                <w:rFonts w:ascii="Times New Roman" w:eastAsia="Times New Roman" w:hAnsi="Times New Roman" w:cs="Times New Roman"/>
+                <w:color w:val="000000"/>
                 <w:spacing w:val="0"/>
                 <w:w w:val="100"/>
                 <w:position w:val="0"/>
@@ -211,12 +189,12 @@
             <w:tcBorders>
               <w:top w:val="single" w:sz="4"/>
             </w:tcBorders>
-            <w:shd w:val="clear" w:color="auto" w:fill="EED3AE"/>
-            <w:vAlign w:val="bottom"/>
-          </w:tcPr>
-          <w:p>
-            <w:pPr>
-              <w:pStyle w:val="Style2"/>
+            <w:shd w:val="clear" w:color="auto" w:fill="FFFFFF"/>
+            <w:vAlign w:val="bottom"/>
+          </w:tcPr>
+          <w:p>
+            <w:pPr>
+              <w:pStyle w:val="Style3"/>
               <w:keepNext w:val="0"/>
               <w:keepLines w:val="0"/>
               <w:widowControl w:val="0"/>
@@ -225,12 +203,14 @@
                 <w:tab w:leader="dot" w:pos="1107" w:val="right"/>
               </w:tabs>
               <w:bidi w:val="0"/>
-              <w:spacing w:before="0" w:after="0" w:line="240" w:lineRule="auto"/>
-              <w:ind w:left="0" w:right="0" w:firstLine="0"/>
-              <w:jc w:val="both"/>
-            </w:pPr>
-            <w:r>
-              <w:rPr>
+              <w:spacing w:line="240" w:lineRule="auto"/>
+              <w:ind w:left="0" w:firstLine="0"/>
+              <w:jc w:val="left"/>
+            </w:pPr>
+            <w:r>
+              <w:rPr>
+                <w:rFonts w:ascii="Times New Roman" w:eastAsia="Times New Roman" w:hAnsi="Times New Roman" w:cs="Times New Roman"/>
+                <w:color w:val="000000"/>
                 <w:spacing w:val="0"/>
                 <w:w w:val="100"/>
                 <w:position w:val="0"/>
@@ -245,12 +225,12 @@
       </w:tr>
       <w:tr>
         <w:trPr>
-          <w:trHeight w:val="176" w:hRule="exact"/>
+          <w:trHeight w:val="176"/>
         </w:trPr>
         <w:tc>
           <w:tcPr>
             <w:tcBorders/>
-            <w:shd w:val="clear" w:color="auto" w:fill="EED3AE"/>
+            <w:shd w:val="clear" w:color="auto" w:fill="FFFFFF"/>
             <w:vAlign w:val="bottom"/>
           </w:tcPr>
           <w:p>
@@ -268,12 +248,12 @@
             <w:tcBorders>
               <w:top w:val="single" w:sz="4"/>
             </w:tcBorders>
-            <w:shd w:val="clear" w:color="auto" w:fill="EED3AE"/>
-            <w:vAlign w:val="bottom"/>
-          </w:tcPr>
-          <w:p>
-            <w:pPr>
-              <w:pStyle w:val="Style2"/>
+            <w:shd w:val="clear" w:color="auto" w:fill="FFFFFF"/>
+            <w:vAlign w:val="bottom"/>
+          </w:tcPr>
+          <w:p>
+            <w:pPr>
+              <w:pStyle w:val="Style3"/>
               <w:keepNext w:val="0"/>
               <w:keepLines w:val="0"/>
               <w:widowControl w:val="0"/>
@@ -282,12 +262,14 @@
                 <w:tab w:leader="dot" w:pos="1584" w:val="left"/>
               </w:tabs>
               <w:bidi w:val="0"/>
-              <w:spacing w:before="0" w:after="0" w:line="240" w:lineRule="auto"/>
-              <w:ind w:left="0" w:right="0" w:firstLine="0"/>
-              <w:jc w:val="both"/>
-            </w:pPr>
-            <w:r>
-              <w:rPr>
+              <w:spacing w:line="240" w:lineRule="auto"/>
+              <w:ind w:left="0" w:firstLine="0"/>
+              <w:jc w:val="left"/>
+            </w:pPr>
+            <w:r>
+              <w:rPr>
+                <w:rFonts w:ascii="Times New Roman" w:eastAsia="Times New Roman" w:hAnsi="Times New Roman" w:cs="Times New Roman"/>
+                <w:color w:val="000000"/>
                 <w:spacing w:val="0"/>
                 <w:w w:val="100"/>
                 <w:position w:val="0"/>
@@ -304,12 +286,12 @@
             <w:tcBorders>
               <w:top w:val="single" w:sz="4"/>
             </w:tcBorders>
-            <w:shd w:val="clear" w:color="auto" w:fill="EED3AE"/>
-            <w:vAlign w:val="bottom"/>
-          </w:tcPr>
-          <w:p>
-            <w:pPr>
-              <w:pStyle w:val="Style2"/>
+            <w:shd w:val="clear" w:color="auto" w:fill="FFFFFF"/>
+            <w:vAlign w:val="bottom"/>
+          </w:tcPr>
+          <w:p>
+            <w:pPr>
+              <w:pStyle w:val="Style3"/>
               <w:keepNext w:val="0"/>
               <w:keepLines w:val="0"/>
               <w:widowControl w:val="0"/>
@@ -318,12 +300,14 @@
                 <w:tab w:leader="dot" w:pos="1116" w:val="right"/>
               </w:tabs>
               <w:bidi w:val="0"/>
-              <w:spacing w:before="0" w:after="0" w:line="240" w:lineRule="auto"/>
-              <w:ind w:left="0" w:right="0" w:firstLine="0"/>
-              <w:jc w:val="both"/>
-            </w:pPr>
-            <w:r>
-              <w:rPr>
+              <w:spacing w:line="240" w:lineRule="auto"/>
+              <w:ind w:left="0" w:firstLine="0"/>
+              <w:jc w:val="left"/>
+            </w:pPr>
+            <w:r>
+              <w:rPr>
+                <w:rFonts w:ascii="Times New Roman" w:eastAsia="Times New Roman" w:hAnsi="Times New Roman" w:cs="Times New Roman"/>
+                <w:color w:val="000000"/>
                 <w:spacing w:val="0"/>
                 <w:w w:val="100"/>
                 <w:position w:val="0"/>
@@ -338,12 +322,12 @@
       </w:tr>
       <w:tr>
         <w:trPr>
-          <w:trHeight w:val="176" w:hRule="exact"/>
+          <w:trHeight w:val="176"/>
         </w:trPr>
         <w:tc>
           <w:tcPr>
             <w:tcBorders/>
-            <w:shd w:val="clear" w:color="auto" w:fill="EED3AE"/>
+            <w:shd w:val="clear" w:color="auto" w:fill="FFFFFF"/>
             <w:vAlign w:val="bottom"/>
           </w:tcPr>
           <w:p>
@@ -361,12 +345,12 @@
             <w:tcBorders>
               <w:top w:val="single" w:sz="4"/>
             </w:tcBorders>
-            <w:shd w:val="clear" w:color="auto" w:fill="EED3AE"/>
-            <w:vAlign w:val="bottom"/>
-          </w:tcPr>
-          <w:p>
-            <w:pPr>
-              <w:pStyle w:val="Style2"/>
+            <w:shd w:val="clear" w:color="auto" w:fill="FFFFFF"/>
+            <w:vAlign w:val="bottom"/>
+          </w:tcPr>
+          <w:p>
+            <w:pPr>
+              <w:pStyle w:val="Style3"/>
               <w:keepNext w:val="0"/>
               <w:keepLines w:val="0"/>
               <w:widowControl w:val="0"/>
@@ -375,12 +359,14 @@
                 <w:tab w:leader="dot" w:pos="1575" w:val="left"/>
               </w:tabs>
               <w:bidi w:val="0"/>
-              <w:spacing w:before="0" w:after="0" w:line="240" w:lineRule="auto"/>
-              <w:ind w:left="0" w:right="0" w:firstLine="0"/>
-              <w:jc w:val="both"/>
-            </w:pPr>
-            <w:r>
-              <w:rPr>
+              <w:spacing w:line="240" w:lineRule="auto"/>
+              <w:ind w:left="0" w:firstLine="0"/>
+              <w:jc w:val="left"/>
+            </w:pPr>
+            <w:r>
+              <w:rPr>
+                <w:rFonts w:ascii="Times New Roman" w:eastAsia="Times New Roman" w:hAnsi="Times New Roman" w:cs="Times New Roman"/>
+                <w:color w:val="000000"/>
                 <w:spacing w:val="0"/>
                 <w:w w:val="100"/>
                 <w:position w:val="0"/>
@@ -397,12 +383,12 @@
             <w:tcBorders>
               <w:top w:val="single" w:sz="4"/>
             </w:tcBorders>
-            <w:shd w:val="clear" w:color="auto" w:fill="EED3AE"/>
-            <w:vAlign w:val="bottom"/>
-          </w:tcPr>
-          <w:p>
-            <w:pPr>
-              <w:pStyle w:val="Style2"/>
+            <w:shd w:val="clear" w:color="auto" w:fill="FFFFFF"/>
+            <w:vAlign w:val="bottom"/>
+          </w:tcPr>
+          <w:p>
+            <w:pPr>
+              <w:pStyle w:val="Style3"/>
               <w:keepNext w:val="0"/>
               <w:keepLines w:val="0"/>
               <w:widowControl w:val="0"/>
@@ -411,12 +397,14 @@
                 <w:tab w:leader="dot" w:pos="1116" w:val="right"/>
               </w:tabs>
               <w:bidi w:val="0"/>
-              <w:spacing w:before="0" w:after="0" w:line="240" w:lineRule="auto"/>
-              <w:ind w:left="0" w:right="0" w:firstLine="0"/>
-              <w:jc w:val="both"/>
-            </w:pPr>
-            <w:r>
-              <w:rPr>
+              <w:spacing w:line="240" w:lineRule="auto"/>
+              <w:ind w:left="0" w:firstLine="0"/>
+              <w:jc w:val="left"/>
+            </w:pPr>
+            <w:r>
+              <w:rPr>
+                <w:rFonts w:ascii="Times New Roman" w:eastAsia="Times New Roman" w:hAnsi="Times New Roman" w:cs="Times New Roman"/>
+                <w:color w:val="000000"/>
                 <w:spacing w:val="0"/>
                 <w:w w:val="100"/>
                 <w:position w:val="0"/>
@@ -431,28 +419,30 @@
       </w:tr>
       <w:tr>
         <w:trPr>
-          <w:trHeight w:val="171" w:hRule="exact"/>
+          <w:trHeight w:val="171"/>
         </w:trPr>
         <w:tc>
           <w:tcPr>
             <w:tcBorders/>
-            <w:shd w:val="clear" w:color="auto" w:fill="EED3AE"/>
-            <w:vAlign w:val="bottom"/>
-          </w:tcPr>
-          <w:p>
-            <w:pPr>
-              <w:pStyle w:val="Style2"/>
-              <w:keepNext w:val="0"/>
-              <w:keepLines w:val="0"/>
-              <w:widowControl w:val="0"/>
-              <w:shd w:val="clear" w:color="auto" w:fill="auto"/>
-              <w:bidi w:val="0"/>
-              <w:spacing w:before="0" w:after="0" w:line="240" w:lineRule="auto"/>
-              <w:ind w:left="0" w:right="0" w:firstLine="0"/>
-              <w:jc w:val="left"/>
-            </w:pPr>
-            <w:r>
-              <w:rPr>
+            <w:shd w:val="clear" w:color="auto" w:fill="FFFFFF"/>
+            <w:vAlign w:val="bottom"/>
+          </w:tcPr>
+          <w:p>
+            <w:pPr>
+              <w:pStyle w:val="Style3"/>
+              <w:keepNext w:val="0"/>
+              <w:keepLines w:val="0"/>
+              <w:widowControl w:val="0"/>
+              <w:shd w:val="clear" w:color="auto" w:fill="auto"/>
+              <w:bidi w:val="0"/>
+              <w:spacing w:line="240" w:lineRule="auto"/>
+              <w:ind w:left="0" w:firstLine="0"/>
+              <w:jc w:val="left"/>
+            </w:pPr>
+            <w:r>
+              <w:rPr>
+                <w:rFonts w:ascii="Times New Roman" w:eastAsia="Times New Roman" w:hAnsi="Times New Roman" w:cs="Times New Roman"/>
+                <w:color w:val="000000"/>
                 <w:spacing w:val="0"/>
                 <w:w w:val="100"/>
                 <w:position w:val="0"/>
@@ -468,12 +458,12 @@
             <w:tcBorders>
               <w:top w:val="single" w:sz="4"/>
             </w:tcBorders>
-            <w:shd w:val="clear" w:color="auto" w:fill="EED3AE"/>
-            <w:vAlign w:val="bottom"/>
-          </w:tcPr>
-          <w:p>
-            <w:pPr>
-              <w:pStyle w:val="Style2"/>
+            <w:shd w:val="clear" w:color="auto" w:fill="FFFFFF"/>
+            <w:vAlign w:val="bottom"/>
+          </w:tcPr>
+          <w:p>
+            <w:pPr>
+              <w:pStyle w:val="Style3"/>
               <w:keepNext w:val="0"/>
               <w:keepLines w:val="0"/>
               <w:widowControl w:val="0"/>
@@ -482,12 +472,14 @@
                 <w:tab w:leader="dot" w:pos="1526" w:val="left"/>
               </w:tabs>
               <w:bidi w:val="0"/>
-              <w:spacing w:before="0" w:after="0" w:line="240" w:lineRule="auto"/>
-              <w:ind w:left="0" w:right="0" w:firstLine="0"/>
-              <w:jc w:val="left"/>
-            </w:pPr>
-            <w:r>
-              <w:rPr>
+              <w:spacing w:line="240" w:lineRule="auto"/>
+              <w:ind w:left="0" w:firstLine="0"/>
+              <w:jc w:val="left"/>
+            </w:pPr>
+            <w:r>
+              <w:rPr>
+                <w:rFonts w:ascii="Times New Roman" w:eastAsia="Times New Roman" w:hAnsi="Times New Roman" w:cs="Times New Roman"/>
+                <w:color w:val="000000"/>
                 <w:spacing w:val="0"/>
                 <w:w w:val="100"/>
                 <w:position w:val="0"/>
@@ -504,12 +496,12 @@
             <w:tcBorders>
               <w:top w:val="single" w:sz="4"/>
             </w:tcBorders>
-            <w:shd w:val="clear" w:color="auto" w:fill="EED3AE"/>
-            <w:vAlign w:val="bottom"/>
-          </w:tcPr>
-          <w:p>
-            <w:pPr>
-              <w:pStyle w:val="Style2"/>
+            <w:shd w:val="clear" w:color="auto" w:fill="FFFFFF"/>
+            <w:vAlign w:val="bottom"/>
+          </w:tcPr>
+          <w:p>
+            <w:pPr>
+              <w:pStyle w:val="Style3"/>
               <w:keepNext w:val="0"/>
               <w:keepLines w:val="0"/>
               <w:widowControl w:val="0"/>
@@ -518,12 +510,14 @@
                 <w:tab w:leader="dot" w:pos="1116" w:val="right"/>
               </w:tabs>
               <w:bidi w:val="0"/>
-              <w:spacing w:before="0" w:after="0" w:line="240" w:lineRule="auto"/>
-              <w:ind w:left="0" w:right="0" w:firstLine="0"/>
-              <w:jc w:val="both"/>
-            </w:pPr>
-            <w:r>
-              <w:rPr>
+              <w:spacing w:line="240" w:lineRule="auto"/>
+              <w:ind w:left="0" w:firstLine="0"/>
+              <w:jc w:val="left"/>
+            </w:pPr>
+            <w:r>
+              <w:rPr>
+                <w:rFonts w:ascii="Times New Roman" w:eastAsia="Times New Roman" w:hAnsi="Times New Roman" w:cs="Times New Roman"/>
+                <w:color w:val="000000"/>
                 <w:spacing w:val="0"/>
                 <w:w w:val="100"/>
                 <w:position w:val="0"/>
@@ -538,12 +532,12 @@
       </w:tr>
       <w:tr>
         <w:trPr>
-          <w:trHeight w:val="171" w:hRule="exact"/>
+          <w:trHeight w:val="171"/>
         </w:trPr>
         <w:tc>
           <w:tcPr>
             <w:tcBorders/>
-            <w:shd w:val="clear" w:color="auto" w:fill="EED3AE"/>
+            <w:shd w:val="clear" w:color="auto" w:fill="FFFFFF"/>
             <w:vAlign w:val="top"/>
           </w:tcPr>
           <w:p>
@@ -561,12 +555,12 @@
             <w:tcBorders>
               <w:top w:val="single" w:sz="4"/>
             </w:tcBorders>
-            <w:shd w:val="clear" w:color="auto" w:fill="EED3AE"/>
-            <w:vAlign w:val="bottom"/>
-          </w:tcPr>
-          <w:p>
-            <w:pPr>
-              <w:pStyle w:val="Style2"/>
+            <w:shd w:val="clear" w:color="auto" w:fill="FFFFFF"/>
+            <w:vAlign w:val="bottom"/>
+          </w:tcPr>
+          <w:p>
+            <w:pPr>
+              <w:pStyle w:val="Style3"/>
               <w:keepNext w:val="0"/>
               <w:keepLines w:val="0"/>
               <w:widowControl w:val="0"/>
@@ -575,12 +569,14 @@
                 <w:tab w:leader="dot" w:pos="1481" w:val="left"/>
               </w:tabs>
               <w:bidi w:val="0"/>
-              <w:spacing w:before="0" w:after="0" w:line="240" w:lineRule="auto"/>
-              <w:ind w:left="0" w:right="0" w:firstLine="0"/>
-              <w:jc w:val="left"/>
-            </w:pPr>
-            <w:r>
-              <w:rPr>
+              <w:spacing w:line="240" w:lineRule="auto"/>
+              <w:ind w:left="0" w:firstLine="0"/>
+              <w:jc w:val="left"/>
+            </w:pPr>
+            <w:r>
+              <w:rPr>
+                <w:rFonts w:ascii="Times New Roman" w:eastAsia="Times New Roman" w:hAnsi="Times New Roman" w:cs="Times New Roman"/>
+                <w:color w:val="000000"/>
                 <w:spacing w:val="0"/>
                 <w:w w:val="100"/>
                 <w:position w:val="0"/>
@@ -597,12 +593,12 @@
             <w:tcBorders>
               <w:top w:val="single" w:sz="4"/>
             </w:tcBorders>
-            <w:shd w:val="clear" w:color="auto" w:fill="EED3AE"/>
-            <w:vAlign w:val="bottom"/>
-          </w:tcPr>
-          <w:p>
-            <w:pPr>
-              <w:pStyle w:val="Style2"/>
+            <w:shd w:val="clear" w:color="auto" w:fill="FFFFFF"/>
+            <w:vAlign w:val="bottom"/>
+          </w:tcPr>
+          <w:p>
+            <w:pPr>
+              <w:pStyle w:val="Style3"/>
               <w:keepNext w:val="0"/>
               <w:keepLines w:val="0"/>
               <w:widowControl w:val="0"/>
@@ -611,12 +607,14 @@
                 <w:tab w:leader="dot" w:pos="1116" w:val="right"/>
               </w:tabs>
               <w:bidi w:val="0"/>
-              <w:spacing w:before="0" w:after="0" w:line="240" w:lineRule="auto"/>
-              <w:ind w:left="0" w:right="0" w:firstLine="0"/>
-              <w:jc w:val="both"/>
-            </w:pPr>
-            <w:r>
-              <w:rPr>
+              <w:spacing w:line="240" w:lineRule="auto"/>
+              <w:ind w:left="0" w:firstLine="0"/>
+              <w:jc w:val="left"/>
+            </w:pPr>
+            <w:r>
+              <w:rPr>
+                <w:rFonts w:ascii="Times New Roman" w:eastAsia="Times New Roman" w:hAnsi="Times New Roman" w:cs="Times New Roman"/>
+                <w:color w:val="000000"/>
                 <w:spacing w:val="0"/>
                 <w:w w:val="100"/>
                 <w:position w:val="0"/>
@@ -631,12 +629,12 @@
       </w:tr>
       <w:tr>
         <w:trPr>
-          <w:trHeight w:val="176" w:hRule="exact"/>
+          <w:trHeight w:val="176"/>
         </w:trPr>
         <w:tc>
           <w:tcPr>
             <w:tcBorders/>
-            <w:shd w:val="clear" w:color="auto" w:fill="EED3AE"/>
+            <w:shd w:val="clear" w:color="auto" w:fill="FFFFFF"/>
             <w:vAlign w:val="bottom"/>
           </w:tcPr>
           <w:p>
@@ -654,12 +652,12 @@
             <w:tcBorders>
               <w:top w:val="single" w:sz="4"/>
             </w:tcBorders>
-            <w:shd w:val="clear" w:color="auto" w:fill="EED3AE"/>
-            <w:vAlign w:val="bottom"/>
-          </w:tcPr>
-          <w:p>
-            <w:pPr>
-              <w:pStyle w:val="Style2"/>
+            <w:shd w:val="clear" w:color="auto" w:fill="FFFFFF"/>
+            <w:vAlign w:val="bottom"/>
+          </w:tcPr>
+          <w:p>
+            <w:pPr>
+              <w:pStyle w:val="Style3"/>
               <w:keepNext w:val="0"/>
               <w:keepLines w:val="0"/>
               <w:widowControl w:val="0"/>
@@ -670,12 +668,14 @@
                 <w:tab w:leader="dot" w:pos="1602" w:val="left"/>
               </w:tabs>
               <w:bidi w:val="0"/>
-              <w:spacing w:before="0" w:after="0" w:line="240" w:lineRule="auto"/>
-              <w:ind w:left="0" w:right="0" w:firstLine="0"/>
-              <w:jc w:val="both"/>
-            </w:pPr>
-            <w:r>
-              <w:rPr>
+              <w:spacing w:line="240" w:lineRule="auto"/>
+              <w:ind w:left="0" w:firstLine="0"/>
+              <w:jc w:val="left"/>
+            </w:pPr>
+            <w:r>
+              <w:rPr>
+                <w:rFonts w:ascii="Times New Roman" w:eastAsia="Times New Roman" w:hAnsi="Times New Roman" w:cs="Times New Roman"/>
+                <w:color w:val="000000"/>
                 <w:spacing w:val="0"/>
                 <w:w w:val="100"/>
                 <w:position w:val="0"/>
@@ -693,12 +693,12 @@
             <w:tcBorders>
               <w:top w:val="single" w:sz="4"/>
             </w:tcBorders>
-            <w:shd w:val="clear" w:color="auto" w:fill="EED3AE"/>
-            <w:vAlign w:val="bottom"/>
-          </w:tcPr>
-          <w:p>
-            <w:pPr>
-              <w:pStyle w:val="Style2"/>
+            <w:shd w:val="clear" w:color="auto" w:fill="FFFFFF"/>
+            <w:vAlign w:val="bottom"/>
+          </w:tcPr>
+          <w:p>
+            <w:pPr>
+              <w:pStyle w:val="Style3"/>
               <w:keepNext w:val="0"/>
               <w:keepLines w:val="0"/>
               <w:widowControl w:val="0"/>
@@ -707,12 +707,14 @@
                 <w:tab w:leader="dot" w:pos="1116" w:val="right"/>
               </w:tabs>
               <w:bidi w:val="0"/>
-              <w:spacing w:before="0" w:after="0" w:line="240" w:lineRule="auto"/>
-              <w:ind w:left="0" w:right="0" w:firstLine="0"/>
-              <w:jc w:val="both"/>
-            </w:pPr>
-            <w:r>
-              <w:rPr>
+              <w:spacing w:line="240" w:lineRule="auto"/>
+              <w:ind w:left="0" w:firstLine="0"/>
+              <w:jc w:val="left"/>
+            </w:pPr>
+            <w:r>
+              <w:rPr>
+                <w:rFonts w:ascii="Times New Roman" w:eastAsia="Times New Roman" w:hAnsi="Times New Roman" w:cs="Times New Roman"/>
+                <w:color w:val="000000"/>
                 <w:spacing w:val="0"/>
                 <w:w w:val="100"/>
                 <w:position w:val="0"/>
@@ -727,17 +729,17 @@
       </w:tr>
       <w:tr>
         <w:trPr>
-          <w:trHeight w:val="167" w:hRule="exact"/>
+          <w:trHeight w:val="167"/>
         </w:trPr>
         <w:tc>
           <w:tcPr>
             <w:tcBorders/>
-            <w:shd w:val="clear" w:color="auto" w:fill="EED3AE"/>
-            <w:vAlign w:val="bottom"/>
-          </w:tcPr>
-          <w:p>
-            <w:pPr>
-              <w:pStyle w:val="Style2"/>
+            <w:shd w:val="clear" w:color="auto" w:fill="FFFFFF"/>
+            <w:vAlign w:val="bottom"/>
+          </w:tcPr>
+          <w:p>
+            <w:pPr>
+              <w:pStyle w:val="Style3"/>
               <w:keepNext w:val="0"/>
               <w:keepLines w:val="0"/>
               <w:widowControl w:val="0"/>
@@ -746,12 +748,14 @@
                 <w:tab w:leader="dot" w:pos="1004" w:val="left"/>
               </w:tabs>
               <w:bidi w:val="0"/>
-              <w:spacing w:before="0" w:after="0" w:line="240" w:lineRule="auto"/>
-              <w:ind w:left="0" w:right="0" w:firstLine="0"/>
-              <w:jc w:val="left"/>
-            </w:pPr>
-            <w:r>
-              <w:rPr>
+              <w:spacing w:line="240" w:lineRule="auto"/>
+              <w:ind w:left="0" w:firstLine="0"/>
+              <w:jc w:val="left"/>
+            </w:pPr>
+            <w:r>
+              <w:rPr>
+                <w:rFonts w:ascii="Times New Roman" w:eastAsia="Times New Roman" w:hAnsi="Times New Roman" w:cs="Times New Roman"/>
+                <w:color w:val="000000"/>
                 <w:spacing w:val="0"/>
                 <w:w w:val="100"/>
                 <w:position w:val="0"/>
@@ -768,7 +772,7 @@
             <w:tcBorders>
               <w:top w:val="single" w:sz="4"/>
             </w:tcBorders>
-            <w:shd w:val="clear" w:color="auto" w:fill="EED3AE"/>
+            <w:shd w:val="clear" w:color="auto" w:fill="FFFFFF"/>
             <w:vAlign w:val="top"/>
           </w:tcPr>
           <w:p>
@@ -786,12 +790,12 @@
             <w:tcBorders>
               <w:top w:val="single" w:sz="4"/>
             </w:tcBorders>
-            <w:shd w:val="clear" w:color="auto" w:fill="EED3AE"/>
-            <w:vAlign w:val="bottom"/>
-          </w:tcPr>
-          <w:p>
-            <w:pPr>
-              <w:pStyle w:val="Style2"/>
+            <w:shd w:val="clear" w:color="auto" w:fill="FFFFFF"/>
+            <w:vAlign w:val="bottom"/>
+          </w:tcPr>
+          <w:p>
+            <w:pPr>
+              <w:pStyle w:val="Style3"/>
               <w:keepNext w:val="0"/>
               <w:keepLines w:val="0"/>
               <w:widowControl w:val="0"/>
@@ -800,12 +804,14 @@
                 <w:tab w:leader="dot" w:pos="833" w:val="left"/>
               </w:tabs>
               <w:bidi w:val="0"/>
-              <w:spacing w:before="0" w:after="0" w:line="240" w:lineRule="auto"/>
-              <w:ind w:left="0" w:right="0" w:firstLine="0"/>
-              <w:jc w:val="both"/>
-            </w:pPr>
-            <w:r>
-              <w:rPr>
+              <w:spacing w:line="240" w:lineRule="auto"/>
+              <w:ind w:left="0" w:firstLine="0"/>
+              <w:jc w:val="left"/>
+            </w:pPr>
+            <w:r>
+              <w:rPr>
+                <w:rFonts w:ascii="Times New Roman" w:eastAsia="Times New Roman" w:hAnsi="Times New Roman" w:cs="Times New Roman"/>
+                <w:color w:val="000000"/>
                 <w:spacing w:val="0"/>
                 <w:w w:val="100"/>
                 <w:position w:val="0"/>
@@ -820,7 +826,7 @@
       </w:tr>
       <w:tr>
         <w:trPr>
-          <w:trHeight w:val="176" w:hRule="exact"/>
+          <w:trHeight w:val="176"/>
         </w:trPr>
         <w:tc>
           <w:tcPr>
@@ -828,12 +834,12 @@
             <w:tcBorders>
               <w:top w:val="single" w:sz="4"/>
             </w:tcBorders>
-            <w:shd w:val="clear" w:color="auto" w:fill="EED3AE"/>
-            <w:vAlign w:val="bottom"/>
-          </w:tcPr>
-          <w:p>
-            <w:pPr>
-              <w:pStyle w:val="Style2"/>
+            <w:shd w:val="clear" w:color="auto" w:fill="FFFFFF"/>
+            <w:vAlign w:val="bottom"/>
+          </w:tcPr>
+          <w:p>
+            <w:pPr>
+              <w:pStyle w:val="Style3"/>
               <w:keepNext w:val="0"/>
               <w:keepLines w:val="0"/>
               <w:widowControl w:val="0"/>
@@ -843,12 +849,14 @@
                 <w:tab w:leader="dot" w:pos="2610" w:val="left"/>
               </w:tabs>
               <w:bidi w:val="0"/>
-              <w:spacing w:before="0" w:after="0" w:line="240" w:lineRule="auto"/>
-              <w:ind w:left="0" w:right="0" w:firstLine="0"/>
-              <w:jc w:val="left"/>
-            </w:pPr>
-            <w:r>
-              <w:rPr>
+              <w:spacing w:line="240" w:lineRule="auto"/>
+              <w:ind w:left="0" w:firstLine="0"/>
+              <w:jc w:val="left"/>
+            </w:pPr>
+            <w:r>
+              <w:rPr>
+                <w:rFonts w:ascii="Times New Roman" w:eastAsia="Times New Roman" w:hAnsi="Times New Roman" w:cs="Times New Roman"/>
+                <w:color w:val="000000"/>
                 <w:spacing w:val="0"/>
                 <w:w w:val="100"/>
                 <w:position w:val="0"/>
@@ -866,12 +874,12 @@
             <w:tcBorders>
               <w:top w:val="single" w:sz="4"/>
             </w:tcBorders>
-            <w:shd w:val="clear" w:color="auto" w:fill="EED3AE"/>
-            <w:vAlign w:val="bottom"/>
-          </w:tcPr>
-          <w:p>
-            <w:pPr>
-              <w:pStyle w:val="Style2"/>
+            <w:shd w:val="clear" w:color="auto" w:fill="FFFFFF"/>
+            <w:vAlign w:val="bottom"/>
+          </w:tcPr>
+          <w:p>
+            <w:pPr>
+              <w:pStyle w:val="Style3"/>
               <w:keepNext w:val="0"/>
               <w:keepLines w:val="0"/>
               <w:widowControl w:val="0"/>
@@ -880,12 +888,14 @@
                 <w:tab w:leader="dot" w:pos="716" w:val="left"/>
               </w:tabs>
               <w:bidi w:val="0"/>
-              <w:spacing w:before="0" w:after="0" w:line="240" w:lineRule="auto"/>
-              <w:ind w:left="0" w:right="0" w:firstLine="0"/>
-              <w:jc w:val="both"/>
-            </w:pPr>
-            <w:r>
-              <w:rPr>
+              <w:spacing w:line="240" w:lineRule="auto"/>
+              <w:ind w:left="0" w:firstLine="0"/>
+              <w:jc w:val="left"/>
+            </w:pPr>
+            <w:r>
+              <w:rPr>
+                <w:rFonts w:ascii="Times New Roman" w:eastAsia="Times New Roman" w:hAnsi="Times New Roman" w:cs="Times New Roman"/>
+                <w:color w:val="000000"/>
                 <w:spacing w:val="0"/>
                 <w:w w:val="100"/>
                 <w:position w:val="0"/>
@@ -900,17 +910,17 @@
       </w:tr>
       <w:tr>
         <w:trPr>
-          <w:trHeight w:val="212" w:hRule="exact"/>
+          <w:trHeight w:val="212"/>
         </w:trPr>
         <w:tc>
           <w:tcPr>
             <w:tcBorders/>
-            <w:shd w:val="clear" w:color="auto" w:fill="EED3AE"/>
-            <w:vAlign w:val="bottom"/>
-          </w:tcPr>
-          <w:p>
-            <w:pPr>
-              <w:pStyle w:val="Style2"/>
+            <w:shd w:val="clear" w:color="auto" w:fill="FFFFFF"/>
+            <w:vAlign w:val="bottom"/>
+          </w:tcPr>
+          <w:p>
+            <w:pPr>
+              <w:pStyle w:val="Style3"/>
               <w:keepNext w:val="0"/>
               <w:keepLines w:val="0"/>
               <w:widowControl w:val="0"/>
@@ -919,12 +929,14 @@
                 <w:tab w:leader="dot" w:pos="1008" w:val="left"/>
               </w:tabs>
               <w:bidi w:val="0"/>
-              <w:spacing w:before="0" w:after="0" w:line="240" w:lineRule="auto"/>
-              <w:ind w:left="0" w:right="0" w:firstLine="0"/>
-              <w:jc w:val="left"/>
-            </w:pPr>
-            <w:r>
-              <w:rPr>
+              <w:spacing w:line="240" w:lineRule="auto"/>
+              <w:ind w:left="0" w:firstLine="0"/>
+              <w:jc w:val="left"/>
+            </w:pPr>
+            <w:r>
+              <w:rPr>
+                <w:rFonts w:ascii="Times New Roman" w:eastAsia="Times New Roman" w:hAnsi="Times New Roman" w:cs="Times New Roman"/>
+                <w:color w:val="000000"/>
                 <w:spacing w:val="0"/>
                 <w:w w:val="100"/>
                 <w:position w:val="0"/>
@@ -941,7 +953,7 @@
             <w:tcBorders>
               <w:top w:val="single" w:sz="4"/>
             </w:tcBorders>
-            <w:shd w:val="clear" w:color="auto" w:fill="EED3AE"/>
+            <w:shd w:val="clear" w:color="auto" w:fill="FFFFFF"/>
             <w:vAlign w:val="top"/>
           </w:tcPr>
           <w:p>
@@ -959,12 +971,12 @@
             <w:tcBorders>
               <w:top w:val="single" w:sz="4"/>
             </w:tcBorders>
-            <w:shd w:val="clear" w:color="auto" w:fill="EED3AE"/>
-            <w:vAlign w:val="bottom"/>
-          </w:tcPr>
-          <w:p>
-            <w:pPr>
-              <w:pStyle w:val="Style2"/>
+            <w:shd w:val="clear" w:color="auto" w:fill="FFFFFF"/>
+            <w:vAlign w:val="bottom"/>
+          </w:tcPr>
+          <w:p>
+            <w:pPr>
+              <w:pStyle w:val="Style3"/>
               <w:keepNext w:val="0"/>
               <w:keepLines w:val="0"/>
               <w:widowControl w:val="0"/>
@@ -973,12 +985,14 @@
                 <w:tab w:leader="dot" w:pos="716" w:val="left"/>
               </w:tabs>
               <w:bidi w:val="0"/>
-              <w:spacing w:before="0" w:after="0" w:line="240" w:lineRule="auto"/>
-              <w:ind w:left="0" w:right="0" w:firstLine="0"/>
-              <w:jc w:val="both"/>
-            </w:pPr>
-            <w:r>
-              <w:rPr>
+              <w:spacing w:line="240" w:lineRule="auto"/>
+              <w:ind w:left="0" w:firstLine="0"/>
+              <w:jc w:val="left"/>
+            </w:pPr>
+            <w:r>
+              <w:rPr>
+                <w:rFonts w:ascii="Times New Roman" w:eastAsia="Times New Roman" w:hAnsi="Times New Roman" w:cs="Times New Roman"/>
+                <w:color w:val="000000"/>
                 <w:spacing w:val="0"/>
                 <w:w w:val="100"/>
                 <w:position w:val="0"/>
@@ -993,7 +1007,7 @@
       </w:tr>
       <w:tr>
         <w:trPr>
-          <w:trHeight w:val="171" w:hRule="exact"/>
+          <w:trHeight w:val="171"/>
         </w:trPr>
         <w:tc>
           <w:tcPr>
@@ -1001,12 +1015,12 @@
               <w:top w:val="single" w:sz="4"/>
               <w:bottom w:val="single" w:sz="4"/>
             </w:tcBorders>
-            <w:shd w:val="clear" w:color="auto" w:fill="EED3AE"/>
-            <w:vAlign w:val="bottom"/>
-          </w:tcPr>
-          <w:p>
-            <w:pPr>
-              <w:pStyle w:val="Style2"/>
+            <w:shd w:val="clear" w:color="auto" w:fill="FFFFFF"/>
+            <w:vAlign w:val="bottom"/>
+          </w:tcPr>
+          <w:p>
+            <w:pPr>
+              <w:pStyle w:val="Style3"/>
               <w:keepNext w:val="0"/>
               <w:keepLines w:val="0"/>
               <w:widowControl w:val="0"/>
@@ -1015,12 +1029,14 @@
                 <w:tab w:leader="dot" w:pos="1013" w:val="left"/>
               </w:tabs>
               <w:bidi w:val="0"/>
-              <w:spacing w:before="0" w:after="0" w:line="240" w:lineRule="auto"/>
-              <w:ind w:left="0" w:right="0" w:firstLine="0"/>
-              <w:jc w:val="left"/>
-            </w:pPr>
-            <w:r>
-              <w:rPr>
+              <w:spacing w:line="240" w:lineRule="auto"/>
+              <w:ind w:left="0" w:firstLine="0"/>
+              <w:jc w:val="left"/>
+            </w:pPr>
+            <w:r>
+              <w:rPr>
+                <w:rFonts w:ascii="Times New Roman" w:eastAsia="Times New Roman" w:hAnsi="Times New Roman" w:cs="Times New Roman"/>
+                <w:color w:val="000000"/>
                 <w:spacing w:val="0"/>
                 <w:w w:val="100"/>
                 <w:position w:val="0"/>
@@ -1038,7 +1054,7 @@
               <w:top w:val="single" w:sz="4"/>
               <w:bottom w:val="single" w:sz="4"/>
             </w:tcBorders>
-            <w:shd w:val="clear" w:color="auto" w:fill="EED3AE"/>
+            <w:shd w:val="clear" w:color="auto" w:fill="FFFFFF"/>
             <w:vAlign w:val="top"/>
           </w:tcPr>
           <w:p>
@@ -1057,12 +1073,12 @@
               <w:top w:val="single" w:sz="4"/>
               <w:bottom w:val="single" w:sz="4"/>
             </w:tcBorders>
-            <w:shd w:val="clear" w:color="auto" w:fill="EED3AE"/>
-            <w:vAlign w:val="bottom"/>
-          </w:tcPr>
-          <w:p>
-            <w:pPr>
-              <w:pStyle w:val="Style2"/>
+            <w:shd w:val="clear" w:color="auto" w:fill="FFFFFF"/>
+            <w:vAlign w:val="bottom"/>
+          </w:tcPr>
+          <w:p>
+            <w:pPr>
+              <w:pStyle w:val="Style3"/>
               <w:keepNext w:val="0"/>
               <w:keepLines w:val="0"/>
               <w:widowControl w:val="0"/>
@@ -1071,12 +1087,14 @@
                 <w:tab w:leader="dot" w:pos="1116" w:val="right"/>
               </w:tabs>
               <w:bidi w:val="0"/>
-              <w:spacing w:before="0" w:after="0" w:line="240" w:lineRule="auto"/>
-              <w:ind w:left="0" w:right="0" w:firstLine="0"/>
-              <w:jc w:val="both"/>
-            </w:pPr>
-            <w:r>
-              <w:rPr>
+              <w:spacing w:line="240" w:lineRule="auto"/>
+              <w:ind w:left="0" w:firstLine="0"/>
+              <w:jc w:val="left"/>
+            </w:pPr>
+            <w:r>
+              <w:rPr>
+                <w:rFonts w:ascii="Times New Roman" w:eastAsia="Times New Roman" w:hAnsi="Times New Roman" w:cs="Times New Roman"/>
+                <w:color w:val="000000"/>
                 <w:spacing w:val="0"/>
                 <w:w w:val="100"/>
                 <w:position w:val="0"/>
@@ -1092,18 +1110,20 @@
     </w:tbl>
     <w:p>
       <w:pPr>
-        <w:pStyle w:val="Style5"/>
+        <w:pStyle w:val="Style6"/>
         <w:keepNext w:val="0"/>
         <w:keepLines w:val="0"/>
         <w:widowControl w:val="0"/>
         <w:shd w:val="clear" w:color="auto" w:fill="auto"/>
         <w:bidi w:val="0"/>
-        <w:spacing w:before="0" w:after="0" w:line="202" w:lineRule="auto"/>
-        <w:ind w:left="0" w:right="0" w:firstLine="200"/>
-        <w:jc w:val="both"/>
+        <w:spacing w:line="202" w:lineRule="auto"/>
+        <w:ind w:left="0" w:firstLine="360"/>
+        <w:jc w:val="left"/>
       </w:pPr>
       <w:r>
         <w:rPr>
+          <w:rFonts w:ascii="Times New Roman" w:eastAsia="Times New Roman" w:hAnsi="Times New Roman" w:cs="Times New Roman"/>
+          <w:color w:val="000000"/>
           <w:spacing w:val="0"/>
           <w:w w:val="100"/>
           <w:position w:val="0"/>
@@ -1117,7 +1137,7 @@
     </w:p>
     <w:p>
       <w:pPr>
-        <w:pStyle w:val="Style5"/>
+        <w:pStyle w:val="Style6"/>
         <w:keepNext w:val="0"/>
         <w:keepLines w:val="0"/>
         <w:widowControl w:val="0"/>
@@ -1126,12 +1146,14 @@
           <w:tab w:leader="dot" w:pos="4129" w:val="right"/>
         </w:tabs>
         <w:bidi w:val="0"/>
-        <w:spacing w:before="0" w:after="0" w:line="202" w:lineRule="auto"/>
-        <w:ind w:left="0" w:right="0" w:firstLine="0"/>
-        <w:jc w:val="both"/>
+        <w:spacing w:line="202" w:lineRule="auto"/>
+        <w:ind w:left="0" w:firstLine="0"/>
+        <w:jc w:val="left"/>
       </w:pPr>
       <w:r>
         <w:rPr>
+          <w:rFonts w:ascii="Times New Roman" w:eastAsia="Times New Roman" w:hAnsi="Times New Roman" w:cs="Times New Roman"/>
+          <w:color w:val="000000"/>
           <w:spacing w:val="0"/>
           <w:w w:val="100"/>
           <w:position w:val="0"/>
@@ -1145,7 +1167,7 @@
     </w:p>
     <w:p>
       <w:pPr>
-        <w:pStyle w:val="Style5"/>
+        <w:pStyle w:val="Style6"/>
         <w:keepNext w:val="0"/>
         <w:keepLines w:val="0"/>
         <w:widowControl w:val="0"/>
@@ -1154,12 +1176,14 @@
           <w:tab w:leader="dot" w:pos="4129" w:val="right"/>
         </w:tabs>
         <w:bidi w:val="0"/>
-        <w:spacing w:before="0" w:after="0" w:line="202" w:lineRule="auto"/>
-        <w:ind w:left="0" w:right="0" w:firstLine="0"/>
-        <w:jc w:val="both"/>
+        <w:spacing w:line="202" w:lineRule="auto"/>
+        <w:ind w:left="0" w:firstLine="0"/>
+        <w:jc w:val="left"/>
       </w:pPr>
       <w:r>
         <w:rPr>
+          <w:rFonts w:ascii="Times New Roman" w:eastAsia="Times New Roman" w:hAnsi="Times New Roman" w:cs="Times New Roman"/>
+          <w:color w:val="000000"/>
           <w:spacing w:val="0"/>
           <w:w w:val="100"/>
           <w:position w:val="0"/>
@@ -1173,7 +1197,7 @@
     </w:p>
     <w:p>
       <w:pPr>
-        <w:pStyle w:val="Style5"/>
+        <w:pStyle w:val="Style6"/>
         <w:keepNext w:val="0"/>
         <w:keepLines w:val="0"/>
         <w:widowControl w:val="0"/>
@@ -1182,12 +1206,14 @@
           <w:tab w:leader="dot" w:pos="4129" w:val="right"/>
         </w:tabs>
         <w:bidi w:val="0"/>
-        <w:spacing w:before="0" w:after="0" w:line="202" w:lineRule="auto"/>
-        <w:ind w:left="0" w:right="0" w:firstLine="0"/>
-        <w:jc w:val="both"/>
+        <w:spacing w:line="202" w:lineRule="auto"/>
+        <w:ind w:left="0" w:firstLine="0"/>
+        <w:jc w:val="left"/>
       </w:pPr>
       <w:r>
         <w:rPr>
+          <w:rFonts w:ascii="Times New Roman" w:eastAsia="Times New Roman" w:hAnsi="Times New Roman" w:cs="Times New Roman"/>
+          <w:color w:val="000000"/>
           <w:spacing w:val="0"/>
           <w:w w:val="100"/>
           <w:position w:val="0"/>
@@ -1201,7 +1227,7 @@
     </w:p>
     <w:p>
       <w:pPr>
-        <w:pStyle w:val="Style5"/>
+        <w:pStyle w:val="Style6"/>
         <w:keepNext w:val="0"/>
         <w:keepLines w:val="0"/>
         <w:widowControl w:val="0"/>
@@ -1210,12 +1236,14 @@
           <w:tab w:leader="dot" w:pos="4129" w:val="right"/>
         </w:tabs>
         <w:bidi w:val="0"/>
-        <w:spacing w:before="0" w:after="0" w:line="202" w:lineRule="auto"/>
-        <w:ind w:left="0" w:right="0" w:firstLine="0"/>
-        <w:jc w:val="both"/>
+        <w:spacing w:line="202" w:lineRule="auto"/>
+        <w:ind w:left="0" w:firstLine="0"/>
+        <w:jc w:val="left"/>
       </w:pPr>
       <w:r>
         <w:rPr>
+          <w:rFonts w:ascii="Times New Roman" w:eastAsia="Times New Roman" w:hAnsi="Times New Roman" w:cs="Times New Roman"/>
+          <w:color w:val="000000"/>
           <w:spacing w:val="0"/>
           <w:w w:val="100"/>
           <w:position w:val="0"/>
@@ -1229,7 +1257,7 @@
     </w:p>
     <w:p>
       <w:pPr>
-        <w:pStyle w:val="Style5"/>
+        <w:pStyle w:val="Style6"/>
         <w:keepNext w:val="0"/>
         <w:keepLines w:val="0"/>
         <w:widowControl w:val="0"/>
@@ -1238,12 +1266,14 @@
           <w:tab w:leader="dot" w:pos="4129" w:val="right"/>
         </w:tabs>
         <w:bidi w:val="0"/>
-        <w:spacing w:before="0" w:after="0" w:line="202" w:lineRule="auto"/>
-        <w:ind w:left="0" w:right="0" w:firstLine="0"/>
-        <w:jc w:val="both"/>
+        <w:spacing w:line="202" w:lineRule="auto"/>
+        <w:ind w:left="0" w:firstLine="0"/>
+        <w:jc w:val="left"/>
       </w:pPr>
       <w:r>
         <w:rPr>
+          <w:rFonts w:ascii="Times New Roman" w:eastAsia="Times New Roman" w:hAnsi="Times New Roman" w:cs="Times New Roman"/>
+          <w:color w:val="000000"/>
           <w:spacing w:val="0"/>
           <w:w w:val="100"/>
           <w:position w:val="0"/>
@@ -1257,18 +1287,20 @@
     </w:p>
     <w:p>
       <w:pPr>
-        <w:pStyle w:val="Style5"/>
+        <w:pStyle w:val="Style6"/>
         <w:keepNext w:val="0"/>
         <w:keepLines w:val="0"/>
         <w:widowControl w:val="0"/>
         <w:shd w:val="clear" w:color="auto" w:fill="auto"/>
         <w:bidi w:val="0"/>
-        <w:spacing w:before="0" w:after="0" w:line="202" w:lineRule="auto"/>
-        <w:ind w:left="0" w:right="0" w:firstLine="0"/>
-        <w:jc w:val="both"/>
+        <w:spacing w:line="202" w:lineRule="auto"/>
+        <w:ind w:left="0" w:firstLine="0"/>
+        <w:jc w:val="left"/>
       </w:pPr>
       <w:r>
         <w:rPr>
+          <w:rFonts w:ascii="Times New Roman" w:eastAsia="Times New Roman" w:hAnsi="Times New Roman" w:cs="Times New Roman"/>
+          <w:color w:val="000000"/>
           <w:spacing w:val="0"/>
           <w:w w:val="100"/>
           <w:position w:val="0"/>
@@ -1281,7 +1313,7 @@
     </w:p>
     <w:p>
       <w:pPr>
-        <w:pStyle w:val="Style5"/>
+        <w:pStyle w:val="Style6"/>
         <w:keepNext w:val="0"/>
         <w:keepLines w:val="0"/>
         <w:widowControl w:val="0"/>
@@ -1290,12 +1322,14 @@
           <w:tab w:leader="dot" w:pos="4129" w:val="right"/>
         </w:tabs>
         <w:bidi w:val="0"/>
-        <w:spacing w:before="0" w:after="0" w:line="202" w:lineRule="auto"/>
-        <w:ind w:left="0" w:right="0" w:firstLine="180"/>
-        <w:jc w:val="both"/>
+        <w:spacing w:line="202" w:lineRule="auto"/>
+        <w:ind w:left="0" w:firstLine="360"/>
+        <w:jc w:val="left"/>
       </w:pPr>
       <w:r>
         <w:rPr>
+          <w:rFonts w:ascii="Times New Roman" w:eastAsia="Times New Roman" w:hAnsi="Times New Roman" w:cs="Times New Roman"/>
+          <w:color w:val="000000"/>
           <w:spacing w:val="0"/>
           <w:w w:val="100"/>
           <w:position w:val="0"/>
@@ -1309,7 +1343,7 @@
     </w:p>
     <w:p>
       <w:pPr>
-        <w:pStyle w:val="Style5"/>
+        <w:pStyle w:val="Style6"/>
         <w:keepNext w:val="0"/>
         <w:keepLines w:val="0"/>
         <w:widowControl w:val="0"/>
@@ -1318,12 +1352,14 @@
           <w:tab w:leader="dot" w:pos="3629" w:val="left"/>
         </w:tabs>
         <w:bidi w:val="0"/>
-        <w:spacing w:before="0" w:after="0" w:line="202" w:lineRule="auto"/>
-        <w:ind w:left="0" w:right="0" w:firstLine="0"/>
-        <w:jc w:val="both"/>
+        <w:spacing w:line="202" w:lineRule="auto"/>
+        <w:ind w:left="0" w:firstLine="0"/>
+        <w:jc w:val="left"/>
       </w:pPr>
       <w:r>
         <w:rPr>
+          <w:rFonts w:ascii="Times New Roman" w:eastAsia="Times New Roman" w:hAnsi="Times New Roman" w:cs="Times New Roman"/>
+          <w:color w:val="000000"/>
           <w:spacing w:val="0"/>
           <w:w w:val="100"/>
           <w:position w:val="0"/>
@@ -1337,7 +1373,7 @@
     </w:p>
     <w:p>
       <w:pPr>
-        <w:pStyle w:val="Style5"/>
+        <w:pStyle w:val="Style6"/>
         <w:keepNext w:val="0"/>
         <w:keepLines w:val="0"/>
         <w:widowControl w:val="0"/>
@@ -1346,12 +1382,14 @@
           <w:tab w:leader="dot" w:pos="3629" w:val="left"/>
         </w:tabs>
         <w:bidi w:val="0"/>
-        <w:spacing w:before="0" w:after="0" w:line="202" w:lineRule="auto"/>
-        <w:ind w:left="0" w:right="0" w:firstLine="0"/>
-        <w:jc w:val="both"/>
+        <w:spacing w:line="202" w:lineRule="auto"/>
+        <w:ind w:left="0" w:firstLine="0"/>
+        <w:jc w:val="left"/>
       </w:pPr>
       <w:r>
         <w:rPr>
+          <w:rFonts w:ascii="Times New Roman" w:eastAsia="Times New Roman" w:hAnsi="Times New Roman" w:cs="Times New Roman"/>
+          <w:color w:val="000000"/>
           <w:spacing w:val="0"/>
           <w:w w:val="100"/>
           <w:position w:val="0"/>
@@ -1365,18 +1403,20 @@
     </w:p>
     <w:p>
       <w:pPr>
-        <w:pStyle w:val="Style5"/>
+        <w:pStyle w:val="Style6"/>
         <w:keepNext w:val="0"/>
         <w:keepLines w:val="0"/>
         <w:widowControl w:val="0"/>
         <w:shd w:val="clear" w:color="auto" w:fill="auto"/>
         <w:bidi w:val="0"/>
-        <w:spacing w:before="0" w:after="0" w:line="202" w:lineRule="auto"/>
-        <w:ind w:left="0" w:right="0" w:firstLine="0"/>
-        <w:jc w:val="both"/>
+        <w:spacing w:line="202" w:lineRule="auto"/>
+        <w:ind w:left="0" w:firstLine="0"/>
+        <w:jc w:val="left"/>
       </w:pPr>
       <w:r>
         <w:rPr>
+          <w:rFonts w:ascii="Times New Roman" w:eastAsia="Times New Roman" w:hAnsi="Times New Roman" w:cs="Times New Roman"/>
+          <w:color w:val="000000"/>
           <w:spacing w:val="0"/>
           <w:w w:val="100"/>
           <w:position w:val="0"/>
@@ -1388,7 +1428,7 @@
     </w:p>
     <w:p>
       <w:pPr>
-        <w:pStyle w:val="Style5"/>
+        <w:pStyle w:val="Style6"/>
         <w:keepNext w:val="0"/>
         <w:keepLines w:val="0"/>
         <w:widowControl w:val="0"/>
@@ -1397,12 +1437,14 @@
           <w:tab w:leader="dot" w:pos="4129" w:val="right"/>
         </w:tabs>
         <w:bidi w:val="0"/>
-        <w:spacing w:before="0" w:after="0" w:line="202" w:lineRule="auto"/>
-        <w:ind w:left="0" w:right="0" w:firstLine="180"/>
-        <w:jc w:val="both"/>
+        <w:spacing w:line="202" w:lineRule="auto"/>
+        <w:ind w:left="0" w:firstLine="360"/>
+        <w:jc w:val="left"/>
       </w:pPr>
       <w:r>
         <w:rPr>
+          <w:rFonts w:ascii="Times New Roman" w:eastAsia="Times New Roman" w:hAnsi="Times New Roman" w:cs="Times New Roman"/>
+          <w:color w:val="000000"/>
           <w:spacing w:val="0"/>
           <w:w w:val="100"/>
           <w:position w:val="0"/>
@@ -1416,7 +1458,7 @@
     </w:p>
     <w:p>
       <w:pPr>
-        <w:pStyle w:val="Style5"/>
+        <w:pStyle w:val="Style6"/>
         <w:keepNext w:val="0"/>
         <w:keepLines w:val="0"/>
         <w:widowControl w:val="0"/>
@@ -1425,12 +1467,14 @@
           <w:tab w:leader="dot" w:pos="4129" w:val="right"/>
         </w:tabs>
         <w:bidi w:val="0"/>
-        <w:spacing w:before="0" w:after="0" w:line="202" w:lineRule="auto"/>
-        <w:ind w:left="0" w:right="0" w:firstLine="0"/>
-        <w:jc w:val="both"/>
+        <w:spacing w:line="202" w:lineRule="auto"/>
+        <w:ind w:left="0" w:firstLine="0"/>
+        <w:jc w:val="left"/>
       </w:pPr>
       <w:r>
         <w:rPr>
+          <w:rFonts w:ascii="Times New Roman" w:eastAsia="Times New Roman" w:hAnsi="Times New Roman" w:cs="Times New Roman"/>
+          <w:color w:val="000000"/>
           <w:spacing w:val="0"/>
           <w:w w:val="100"/>
           <w:position w:val="0"/>
@@ -1444,18 +1488,20 @@
     </w:p>
     <w:p>
       <w:pPr>
-        <w:pStyle w:val="Style5"/>
+        <w:pStyle w:val="Style6"/>
         <w:keepNext w:val="0"/>
         <w:keepLines w:val="0"/>
         <w:widowControl w:val="0"/>
         <w:shd w:val="clear" w:color="auto" w:fill="auto"/>
         <w:bidi w:val="0"/>
-        <w:spacing w:before="0" w:after="0" w:line="202" w:lineRule="auto"/>
-        <w:ind w:left="0" w:right="0" w:firstLine="0"/>
-        <w:jc w:val="both"/>
+        <w:spacing w:line="202" w:lineRule="auto"/>
+        <w:ind w:left="0" w:firstLine="0"/>
+        <w:jc w:val="left"/>
       </w:pPr>
       <w:r>
         <w:rPr>
+          <w:rFonts w:ascii="Times New Roman" w:eastAsia="Times New Roman" w:hAnsi="Times New Roman" w:cs="Times New Roman"/>
+          <w:color w:val="000000"/>
           <w:spacing w:val="0"/>
           <w:w w:val="100"/>
           <w:position w:val="0"/>
@@ -1467,18 +1513,20 @@
     </w:p>
     <w:p>
       <w:pPr>
-        <w:pStyle w:val="Style5"/>
+        <w:pStyle w:val="Style6"/>
         <w:keepNext w:val="0"/>
         <w:keepLines w:val="0"/>
         <w:widowControl w:val="0"/>
         <w:shd w:val="clear" w:color="auto" w:fill="auto"/>
         <w:bidi w:val="0"/>
-        <w:spacing w:before="0" w:after="0" w:line="202" w:lineRule="auto"/>
-        <w:ind w:left="0" w:right="0" w:firstLine="200"/>
-        <w:jc w:val="both"/>
+        <w:spacing w:line="202" w:lineRule="auto"/>
+        <w:ind w:left="0" w:firstLine="360"/>
+        <w:jc w:val="left"/>
       </w:pPr>
       <w:r>
         <w:rPr>
+          <w:rFonts w:ascii="Times New Roman" w:eastAsia="Times New Roman" w:hAnsi="Times New Roman" w:cs="Times New Roman"/>
+          <w:color w:val="000000"/>
           <w:spacing w:val="0"/>
           <w:w w:val="100"/>
           <w:position w:val="0"/>
@@ -1490,18 +1538,20 @@
     </w:p>
     <w:p>
       <w:pPr>
-        <w:pStyle w:val="Style5"/>
+        <w:pStyle w:val="Style6"/>
         <w:keepNext w:val="0"/>
         <w:keepLines w:val="0"/>
         <w:widowControl w:val="0"/>
         <w:shd w:val="clear" w:color="auto" w:fill="auto"/>
         <w:bidi w:val="0"/>
-        <w:spacing w:before="0" w:after="220" w:line="202" w:lineRule="auto"/>
-        <w:ind w:left="0" w:right="0" w:firstLine="200"/>
-        <w:jc w:val="both"/>
+        <w:spacing w:line="202" w:lineRule="auto"/>
+        <w:ind w:left="0" w:firstLine="360"/>
+        <w:jc w:val="left"/>
       </w:pPr>
       <w:r>
         <w:rPr>
+          <w:rFonts w:ascii="Times New Roman" w:eastAsia="Times New Roman" w:hAnsi="Times New Roman" w:cs="Times New Roman"/>
+          <w:color w:val="000000"/>
           <w:spacing w:val="0"/>
           <w:w w:val="100"/>
           <w:position w:val="0"/>
@@ -1513,18 +1563,20 @@
     </w:p>
     <w:p>
       <w:pPr>
-        <w:pStyle w:val="Style5"/>
+        <w:pStyle w:val="Style6"/>
         <w:keepNext w:val="0"/>
         <w:keepLines w:val="0"/>
         <w:widowControl w:val="0"/>
         <w:shd w:val="clear" w:color="auto" w:fill="auto"/>
         <w:bidi w:val="0"/>
-        <w:spacing w:before="0" w:after="120" w:line="202" w:lineRule="auto"/>
-        <w:ind w:left="0" w:right="0" w:firstLine="0"/>
-        <w:jc w:val="center"/>
+        <w:spacing w:line="202" w:lineRule="auto"/>
+        <w:ind w:left="0" w:firstLine="0"/>
+        <w:jc w:val="left"/>
       </w:pPr>
       <w:r>
         <w:rPr>
+          <w:rFonts w:ascii="Times New Roman" w:eastAsia="Times New Roman" w:hAnsi="Times New Roman" w:cs="Times New Roman"/>
+          <w:color w:val="000000"/>
           <w:spacing w:val="0"/>
           <w:w w:val="100"/>
           <w:position w:val="0"/>
@@ -1535,8 +1587,10 @@
       </w:r>
       <w:r>
         <w:rPr>
+          <w:rFonts w:ascii="Times New Roman" w:eastAsia="Times New Roman" w:hAnsi="Times New Roman" w:cs="Times New Roman"/>
           <w:i/>
           <w:iCs/>
+          <w:color w:val="000000"/>
           <w:spacing w:val="0"/>
           <w:w w:val="100"/>
           <w:position w:val="0"/>
@@ -1547,6 +1601,8 @@
       </w:r>
       <w:r>
         <w:rPr>
+          <w:rFonts w:ascii="Times New Roman" w:eastAsia="Times New Roman" w:hAnsi="Times New Roman" w:cs="Times New Roman"/>
+          <w:color w:val="000000"/>
           <w:spacing w:val="0"/>
           <w:w w:val="100"/>
           <w:position w:val="0"/>
@@ -1557,8 +1613,10 @@
       </w:r>
       <w:r>
         <w:rPr>
+          <w:rFonts w:ascii="Times New Roman" w:eastAsia="Times New Roman" w:hAnsi="Times New Roman" w:cs="Times New Roman"/>
           <w:i/>
           <w:iCs/>
+          <w:color w:val="000000"/>
           <w:spacing w:val="0"/>
           <w:w w:val="100"/>
           <w:position w:val="0"/>
@@ -1570,18 +1628,20 @@
     </w:p>
     <w:p>
       <w:pPr>
-        <w:pStyle w:val="Style5"/>
+        <w:pStyle w:val="Style6"/>
         <w:keepNext w:val="0"/>
         <w:keepLines w:val="0"/>
         <w:widowControl w:val="0"/>
         <w:shd w:val="clear" w:color="auto" w:fill="auto"/>
         <w:bidi w:val="0"/>
-        <w:spacing w:before="0" w:after="0" w:line="202" w:lineRule="auto"/>
-        <w:ind w:left="0" w:right="0" w:firstLine="200"/>
-        <w:jc w:val="both"/>
+        <w:spacing w:line="202" w:lineRule="auto"/>
+        <w:ind w:left="0" w:firstLine="360"/>
+        <w:jc w:val="left"/>
       </w:pPr>
       <w:r>
         <w:rPr>
+          <w:rFonts w:ascii="Times New Roman" w:eastAsia="Times New Roman" w:hAnsi="Times New Roman" w:cs="Times New Roman"/>
+          <w:color w:val="000000"/>
           <w:spacing w:val="0"/>
           <w:w w:val="100"/>
           <w:position w:val="0"/>
@@ -1593,7 +1653,7 @@
     </w:p>
     <w:p>
       <w:pPr>
-        <w:pStyle w:val="Style5"/>
+        <w:pStyle w:val="Style6"/>
         <w:keepNext w:val="0"/>
         <w:keepLines w:val="0"/>
         <w:widowControl w:val="0"/>
@@ -1602,12 +1662,14 @@
           <w:tab w:pos="451" w:val="left"/>
         </w:tabs>
         <w:bidi w:val="0"/>
-        <w:spacing w:before="0" w:after="0" w:line="202" w:lineRule="auto"/>
-        <w:ind w:left="0" w:right="0" w:firstLine="200"/>
-        <w:jc w:val="both"/>
+        <w:spacing w:line="202" w:lineRule="auto"/>
+        <w:ind w:left="0" w:firstLine="360"/>
+        <w:jc w:val="left"/>
       </w:pPr>
       <w:r>
         <w:rPr>
+          <w:rFonts w:ascii="Times New Roman" w:eastAsia="Times New Roman" w:hAnsi="Times New Roman" w:cs="Times New Roman"/>
+          <w:color w:val="000000"/>
           <w:spacing w:val="0"/>
           <w:w w:val="100"/>
           <w:position w:val="0"/>
@@ -1620,8 +1682,10 @@
       </w:r>
       <w:r>
         <w:rPr>
+          <w:rFonts w:ascii="Times New Roman" w:eastAsia="Times New Roman" w:hAnsi="Times New Roman" w:cs="Times New Roman"/>
           <w:i/>
           <w:iCs/>
+          <w:color w:val="000000"/>
           <w:spacing w:val="0"/>
           <w:w w:val="100"/>
           <w:position w:val="0"/>
@@ -1632,6 +1696,8 @@
       </w:r>
       <w:r>
         <w:rPr>
+          <w:rFonts w:ascii="Times New Roman" w:eastAsia="Times New Roman" w:hAnsi="Times New Roman" w:cs="Times New Roman"/>
+          <w:color w:val="000000"/>
           <w:spacing w:val="0"/>
           <w:w w:val="100"/>
           <w:position w:val="0"/>
@@ -1642,8 +1708,10 @@
       </w:r>
       <w:r>
         <w:rPr>
+          <w:rFonts w:ascii="Times New Roman" w:eastAsia="Times New Roman" w:hAnsi="Times New Roman" w:cs="Times New Roman"/>
           <w:i/>
           <w:iCs/>
+          <w:color w:val="000000"/>
           <w:spacing w:val="0"/>
           <w:w w:val="100"/>
           <w:position w:val="0"/>
@@ -1654,6 +1722,8 @@
       </w:r>
       <w:r>
         <w:rPr>
+          <w:rFonts w:ascii="Times New Roman" w:eastAsia="Times New Roman" w:hAnsi="Times New Roman" w:cs="Times New Roman"/>
+          <w:color w:val="000000"/>
           <w:spacing w:val="0"/>
           <w:w w:val="100"/>
           <w:position w:val="0"/>
@@ -1665,7 +1735,7 @@
     </w:p>
     <w:p>
       <w:pPr>
-        <w:pStyle w:val="Style5"/>
+        <w:pStyle w:val="Style6"/>
         <w:keepNext w:val="0"/>
         <w:keepLines w:val="0"/>
         <w:widowControl w:val="0"/>
@@ -1674,12 +1744,14 @@
           <w:tab w:pos="433" w:val="left"/>
         </w:tabs>
         <w:bidi w:val="0"/>
-        <w:spacing w:before="0" w:after="0" w:line="202" w:lineRule="auto"/>
-        <w:ind w:left="0" w:right="0" w:firstLine="200"/>
-        <w:jc w:val="both"/>
+        <w:spacing w:line="202" w:lineRule="auto"/>
+        <w:ind w:left="0" w:firstLine="360"/>
+        <w:jc w:val="left"/>
       </w:pPr>
       <w:r>
         <w:rPr>
+          <w:rFonts w:ascii="Times New Roman" w:eastAsia="Times New Roman" w:hAnsi="Times New Roman" w:cs="Times New Roman"/>
+          <w:color w:val="000000"/>
           <w:spacing w:val="0"/>
           <w:w w:val="100"/>
           <w:position w:val="0"/>
@@ -1692,8 +1764,10 @@
       </w:r>
       <w:r>
         <w:rPr>
+          <w:rFonts w:ascii="Times New Roman" w:eastAsia="Times New Roman" w:hAnsi="Times New Roman" w:cs="Times New Roman"/>
           <w:i/>
           <w:iCs/>
+          <w:color w:val="000000"/>
           <w:spacing w:val="0"/>
           <w:w w:val="100"/>
           <w:position w:val="0"/>
@@ -1704,6 +1778,8 @@
       </w:r>
       <w:r>
         <w:rPr>
+          <w:rFonts w:ascii="Times New Roman" w:eastAsia="Times New Roman" w:hAnsi="Times New Roman" w:cs="Times New Roman"/>
+          <w:color w:val="000000"/>
           <w:spacing w:val="0"/>
           <w:w w:val="100"/>
           <w:position w:val="0"/>
@@ -1714,8 +1790,10 @@
       </w:r>
       <w:r>
         <w:rPr>
+          <w:rFonts w:ascii="Times New Roman" w:eastAsia="Times New Roman" w:hAnsi="Times New Roman" w:cs="Times New Roman"/>
           <w:i/>
           <w:iCs/>
+          <w:color w:val="000000"/>
           <w:spacing w:val="0"/>
           <w:w w:val="100"/>
           <w:position w:val="0"/>
@@ -1726,6 +1804,8 @@
       </w:r>
       <w:r>
         <w:rPr>
+          <w:rFonts w:ascii="Times New Roman" w:eastAsia="Times New Roman" w:hAnsi="Times New Roman" w:cs="Times New Roman"/>
+          <w:color w:val="000000"/>
           <w:spacing w:val="0"/>
           <w:w w:val="100"/>
           <w:position w:val="0"/>
@@ -1739,7 +1819,7 @@
     </w:p>
     <w:p>
       <w:pPr>
-        <w:pStyle w:val="Style5"/>
+        <w:pStyle w:val="Style6"/>
         <w:keepNext w:val="0"/>
         <w:keepLines w:val="0"/>
         <w:widowControl w:val="0"/>
@@ -1748,12 +1828,14 @@
           <w:tab w:pos="262" w:val="left"/>
         </w:tabs>
         <w:bidi w:val="0"/>
-        <w:spacing w:before="0" w:after="0" w:line="202" w:lineRule="auto"/>
-        <w:ind w:left="0" w:right="0" w:firstLine="200"/>
-        <w:jc w:val="both"/>
+        <w:spacing w:line="202" w:lineRule="auto"/>
+        <w:ind w:left="0" w:firstLine="360"/>
+        <w:jc w:val="left"/>
       </w:pPr>
       <w:r>
         <w:rPr>
+          <w:rFonts w:ascii="Times New Roman" w:eastAsia="Times New Roman" w:hAnsi="Times New Roman" w:cs="Times New Roman"/>
+          <w:color w:val="000000"/>
           <w:spacing w:val="0"/>
           <w:w w:val="100"/>
           <w:position w:val="0"/>
@@ -1766,6 +1848,8 @@
       </w:r>
       <w:r>
         <w:rPr>
+          <w:rFonts w:ascii="Times New Roman" w:eastAsia="Times New Roman" w:hAnsi="Times New Roman" w:cs="Times New Roman"/>
+          <w:color w:val="000000"/>
           <w:spacing w:val="0"/>
           <w:w w:val="100"/>
           <w:position w:val="0"/>
@@ -1777,7 +1861,7 @@
     </w:p>
     <w:p>
       <w:pPr>
-        <w:pStyle w:val="Style5"/>
+        <w:pStyle w:val="Style6"/>
         <w:keepNext w:val="0"/>
         <w:keepLines w:val="0"/>
         <w:widowControl w:val="0"/>
@@ -1786,12 +1870,14 @@
           <w:tab w:pos="433" w:val="left"/>
         </w:tabs>
         <w:bidi w:val="0"/>
-        <w:spacing w:before="0" w:after="0" w:line="202" w:lineRule="auto"/>
-        <w:ind w:left="0" w:right="0" w:firstLine="260"/>
-        <w:jc w:val="both"/>
+        <w:spacing w:line="202" w:lineRule="auto"/>
+        <w:ind w:left="0" w:firstLine="360"/>
+        <w:jc w:val="left"/>
       </w:pPr>
       <w:r>
         <w:rPr>
+          <w:rFonts w:ascii="Times New Roman" w:eastAsia="Times New Roman" w:hAnsi="Times New Roman" w:cs="Times New Roman"/>
+          <w:color w:val="000000"/>
           <w:spacing w:val="0"/>
           <w:w w:val="100"/>
           <w:position w:val="0"/>
@@ -1811,7 +1897,7 @@
     </w:p>
     <w:p>
       <w:pPr>
-        <w:pStyle w:val="Style5"/>
+        <w:pStyle w:val="Style6"/>
         <w:keepNext w:val="0"/>
         <w:keepLines w:val="0"/>
         <w:widowControl w:val="0"/>
@@ -1820,12 +1906,14 @@
           <w:tab w:pos="437" w:val="left"/>
         </w:tabs>
         <w:bidi w:val="0"/>
-        <w:spacing w:before="0" w:after="0" w:line="202" w:lineRule="auto"/>
-        <w:ind w:left="0" w:right="0" w:firstLine="260"/>
-        <w:jc w:val="both"/>
+        <w:spacing w:line="202" w:lineRule="auto"/>
+        <w:ind w:left="0" w:firstLine="360"/>
+        <w:jc w:val="left"/>
       </w:pPr>
       <w:r>
         <w:rPr>
+          <w:rFonts w:ascii="Times New Roman" w:eastAsia="Times New Roman" w:hAnsi="Times New Roman" w:cs="Times New Roman"/>
+          <w:color w:val="000000"/>
           <w:spacing w:val="0"/>
           <w:w w:val="100"/>
           <w:position w:val="0"/>
@@ -1839,18 +1927,20 @@
     </w:p>
     <w:p>
       <w:pPr>
-        <w:pStyle w:val="Style5"/>
+        <w:pStyle w:val="Style6"/>
         <w:keepNext w:val="0"/>
         <w:keepLines w:val="0"/>
         <w:widowControl w:val="0"/>
         <w:shd w:val="clear" w:color="auto" w:fill="auto"/>
         <w:bidi w:val="0"/>
-        <w:spacing w:before="0" w:after="0" w:line="202" w:lineRule="auto"/>
-        <w:ind w:left="0" w:right="0" w:firstLine="260"/>
-        <w:jc w:val="both"/>
+        <w:spacing w:line="202" w:lineRule="auto"/>
+        <w:ind w:left="0" w:firstLine="360"/>
+        <w:jc w:val="left"/>
       </w:pPr>
       <w:r>
         <w:rPr>
+          <w:rFonts w:ascii="Times New Roman" w:eastAsia="Times New Roman" w:hAnsi="Times New Roman" w:cs="Times New Roman"/>
+          <w:color w:val="000000"/>
           <w:spacing w:val="0"/>
           <w:w w:val="100"/>
           <w:position w:val="0"/>
@@ -1861,6 +1951,8 @@
       </w:r>
       <w:r>
         <w:rPr>
+          <w:rFonts w:ascii="Times New Roman" w:eastAsia="Times New Roman" w:hAnsi="Times New Roman" w:cs="Times New Roman"/>
+          <w:color w:val="000000"/>
           <w:spacing w:val="0"/>
           <w:w w:val="100"/>
           <w:position w:val="0"/>
@@ -1872,6 +1964,8 @@
       </w:r>
       <w:r>
         <w:rPr>
+          <w:rFonts w:ascii="Times New Roman" w:eastAsia="Times New Roman" w:hAnsi="Times New Roman" w:cs="Times New Roman"/>
+          <w:color w:val="000000"/>
           <w:spacing w:val="0"/>
           <w:w w:val="100"/>
           <w:position w:val="0"/>
@@ -1882,6 +1976,8 @@
       </w:r>
       <w:r>
         <w:rPr>
+          <w:rFonts w:ascii="Times New Roman" w:eastAsia="Times New Roman" w:hAnsi="Times New Roman" w:cs="Times New Roman"/>
+          <w:color w:val="000000"/>
           <w:spacing w:val="0"/>
           <w:w w:val="100"/>
           <w:position w:val="0"/>
@@ -1893,6 +1989,8 @@
       </w:r>
       <w:r>
         <w:rPr>
+          <w:rFonts w:ascii="Times New Roman" w:eastAsia="Times New Roman" w:hAnsi="Times New Roman" w:cs="Times New Roman"/>
+          <w:color w:val="000000"/>
           <w:spacing w:val="0"/>
           <w:w w:val="100"/>
           <w:position w:val="0"/>
@@ -1903,6 +2001,8 @@
       </w:r>
       <w:r>
         <w:rPr>
+          <w:rFonts w:ascii="Times New Roman" w:eastAsia="Times New Roman" w:hAnsi="Times New Roman" w:cs="Times New Roman"/>
+          <w:color w:val="000000"/>
           <w:spacing w:val="0"/>
           <w:w w:val="100"/>
           <w:position w:val="0"/>
@@ -1914,6 +2014,8 @@
       </w:r>
       <w:r>
         <w:rPr>
+          <w:rFonts w:ascii="Times New Roman" w:eastAsia="Times New Roman" w:hAnsi="Times New Roman" w:cs="Times New Roman"/>
+          <w:color w:val="000000"/>
           <w:spacing w:val="0"/>
           <w:w w:val="100"/>
           <w:position w:val="0"/>
@@ -1924,6 +2026,8 @@
       </w:r>
       <w:r>
         <w:rPr>
+          <w:rFonts w:ascii="Times New Roman" w:eastAsia="Times New Roman" w:hAnsi="Times New Roman" w:cs="Times New Roman"/>
+          <w:color w:val="000000"/>
           <w:spacing w:val="0"/>
           <w:w w:val="100"/>
           <w:position w:val="0"/>
@@ -1935,6 +2039,8 @@
       </w:r>
       <w:r>
         <w:rPr>
+          <w:rFonts w:ascii="Times New Roman" w:eastAsia="Times New Roman" w:hAnsi="Times New Roman" w:cs="Times New Roman"/>
+          <w:color w:val="000000"/>
           <w:spacing w:val="0"/>
           <w:w w:val="100"/>
           <w:position w:val="0"/>
@@ -1947,7 +2053,7 @@
     <w:tbl>
       <w:tblPr>
         <w:tblOverlap w:val="never"/>
-        <w:jc w:val="center"/>
+        <w:jc w:val="left"/>
         <w:tblLayout w:type="fixed"/>
       </w:tblPr>
       <w:tblGrid>
@@ -1958,29 +2064,31 @@
       </w:tblGrid>
       <w:tr>
         <w:trPr>
-          <w:trHeight w:val="149" w:hRule="exact"/>
+          <w:trHeight w:val="149"/>
         </w:trPr>
         <w:tc>
           <w:tcPr>
             <w:gridSpan w:val="3"/>
             <w:tcBorders/>
-            <w:shd w:val="clear" w:color="auto" w:fill="EED3AE"/>
+            <w:shd w:val="clear" w:color="auto" w:fill="FFFFFF"/>
             <w:vAlign w:val="top"/>
           </w:tcPr>
           <w:p>
             <w:pPr>
-              <w:pStyle w:val="Style2"/>
-              <w:keepNext w:val="0"/>
-              <w:keepLines w:val="0"/>
-              <w:widowControl w:val="0"/>
-              <w:shd w:val="clear" w:color="auto" w:fill="auto"/>
-              <w:bidi w:val="0"/>
-              <w:spacing w:before="0" w:after="0" w:line="240" w:lineRule="auto"/>
-              <w:ind w:left="0" w:right="0" w:firstLine="0"/>
-              <w:jc w:val="center"/>
-            </w:pPr>
-            <w:r>
-              <w:rPr>
+              <w:pStyle w:val="Style3"/>
+              <w:keepNext w:val="0"/>
+              <w:keepLines w:val="0"/>
+              <w:widowControl w:val="0"/>
+              <w:shd w:val="clear" w:color="auto" w:fill="auto"/>
+              <w:bidi w:val="0"/>
+              <w:spacing w:line="240" w:lineRule="auto"/>
+              <w:ind w:left="0" w:firstLine="0"/>
+              <w:jc w:val="left"/>
+            </w:pPr>
+            <w:r>
+              <w:rPr>
+                <w:rFonts w:ascii="Times New Roman" w:eastAsia="Times New Roman" w:hAnsi="Times New Roman" w:cs="Times New Roman"/>
+                <w:color w:val="000000"/>
                 <w:spacing w:val="0"/>
                 <w:w w:val="100"/>
                 <w:position w:val="0"/>
@@ -1995,23 +2103,25 @@
           <w:tcPr>
             <w:vMerge w:val="restart"/>
             <w:tcBorders/>
-            <w:shd w:val="clear" w:color="auto" w:fill="EED3AE"/>
-            <w:vAlign w:val="bottom"/>
-          </w:tcPr>
-          <w:p>
-            <w:pPr>
-              <w:pStyle w:val="Style2"/>
-              <w:keepNext w:val="0"/>
-              <w:keepLines w:val="0"/>
-              <w:widowControl w:val="0"/>
-              <w:shd w:val="clear" w:color="auto" w:fill="auto"/>
-              <w:bidi w:val="0"/>
-              <w:spacing w:before="0" w:after="0" w:line="240" w:lineRule="auto"/>
-              <w:ind w:left="0" w:right="0" w:firstLine="0"/>
-              <w:jc w:val="right"/>
-            </w:pPr>
-            <w:r>
-              <w:rPr>
+            <w:shd w:val="clear" w:color="auto" w:fill="FFFFFF"/>
+            <w:vAlign w:val="bottom"/>
+          </w:tcPr>
+          <w:p>
+            <w:pPr>
+              <w:pStyle w:val="Style3"/>
+              <w:keepNext w:val="0"/>
+              <w:keepLines w:val="0"/>
+              <w:widowControl w:val="0"/>
+              <w:shd w:val="clear" w:color="auto" w:fill="auto"/>
+              <w:bidi w:val="0"/>
+              <w:spacing w:line="240" w:lineRule="auto"/>
+              <w:ind w:left="0" w:firstLine="0"/>
+              <w:jc w:val="left"/>
+            </w:pPr>
+            <w:r>
+              <w:rPr>
+                <w:rFonts w:ascii="Times New Roman" w:eastAsia="Times New Roman" w:hAnsi="Times New Roman" w:cs="Times New Roman"/>
+                <w:color w:val="000000"/>
                 <w:spacing w:val="0"/>
                 <w:w w:val="100"/>
                 <w:position w:val="0"/>
@@ -2023,7 +2133,7 @@
           </w:p>
           <w:p>
             <w:pPr>
-              <w:pStyle w:val="Style2"/>
+              <w:pStyle w:val="Style3"/>
               <w:keepNext w:val="0"/>
               <w:keepLines w:val="0"/>
               <w:widowControl w:val="0"/>
@@ -2032,12 +2142,14 @@
                 <w:tab w:leader="dot" w:pos="293" w:val="left"/>
               </w:tabs>
               <w:bidi w:val="0"/>
-              <w:spacing w:before="0" w:after="0" w:line="187" w:lineRule="auto"/>
-              <w:ind w:left="0" w:right="0" w:firstLine="0"/>
-              <w:jc w:val="left"/>
-            </w:pPr>
-            <w:r>
-              <w:rPr>
+              <w:spacing w:line="187" w:lineRule="auto"/>
+              <w:ind w:left="0" w:firstLine="0"/>
+              <w:jc w:val="left"/>
+            </w:pPr>
+            <w:r>
+              <w:rPr>
+                <w:rFonts w:ascii="Times New Roman" w:eastAsia="Times New Roman" w:hAnsi="Times New Roman" w:cs="Times New Roman"/>
+                <w:color w:val="000000"/>
                 <w:spacing w:val="0"/>
                 <w:w w:val="100"/>
                 <w:position w:val="0"/>
@@ -2050,7 +2162,7 @@
           </w:p>
           <w:p>
             <w:pPr>
-              <w:pStyle w:val="Style2"/>
+              <w:pStyle w:val="Style3"/>
               <w:keepNext w:val="0"/>
               <w:keepLines w:val="0"/>
               <w:widowControl w:val="0"/>
@@ -2059,12 +2171,14 @@
                 <w:tab w:leader="dot" w:pos="293" w:val="left"/>
               </w:tabs>
               <w:bidi w:val="0"/>
-              <w:spacing w:before="0" w:after="0" w:line="197" w:lineRule="auto"/>
-              <w:ind w:left="0" w:right="0" w:firstLine="0"/>
-              <w:jc w:val="left"/>
-            </w:pPr>
-            <w:r>
-              <w:rPr>
+              <w:spacing w:line="197" w:lineRule="auto"/>
+              <w:ind w:left="0" w:firstLine="0"/>
+              <w:jc w:val="left"/>
+            </w:pPr>
+            <w:r>
+              <w:rPr>
+                <w:rFonts w:ascii="Times New Roman" w:eastAsia="Times New Roman" w:hAnsi="Times New Roman" w:cs="Times New Roman"/>
+                <w:color w:val="000000"/>
                 <w:spacing w:val="0"/>
                 <w:w w:val="100"/>
                 <w:position w:val="0"/>
@@ -2079,17 +2193,17 @@
       </w:tr>
       <w:tr>
         <w:trPr>
-          <w:trHeight w:val="311" w:hRule="exact"/>
+          <w:trHeight w:val="311"/>
         </w:trPr>
         <w:tc>
           <w:tcPr>
             <w:tcBorders/>
-            <w:shd w:val="clear" w:color="auto" w:fill="EED3AE"/>
-            <w:vAlign w:val="bottom"/>
-          </w:tcPr>
-          <w:p>
-            <w:pPr>
-              <w:pStyle w:val="Style2"/>
+            <w:shd w:val="clear" w:color="auto" w:fill="FFFFFF"/>
+            <w:vAlign w:val="bottom"/>
+          </w:tcPr>
+          <w:p>
+            <w:pPr>
+              <w:pStyle w:val="Style3"/>
               <w:keepNext w:val="0"/>
               <w:keepLines w:val="0"/>
               <w:widowControl w:val="0"/>
@@ -2098,12 +2212,14 @@
                 <w:tab w:leader="dot" w:pos="1080" w:val="left"/>
               </w:tabs>
               <w:bidi w:val="0"/>
-              <w:spacing w:before="0" w:after="0" w:line="240" w:lineRule="auto"/>
-              <w:ind w:left="0" w:right="0" w:firstLine="0"/>
-              <w:jc w:val="both"/>
-            </w:pPr>
-            <w:r>
-              <w:rPr>
+              <w:spacing w:line="240" w:lineRule="auto"/>
+              <w:ind w:left="0" w:firstLine="0"/>
+              <w:jc w:val="left"/>
+            </w:pPr>
+            <w:r>
+              <w:rPr>
+                <w:rFonts w:ascii="Times New Roman" w:eastAsia="Times New Roman" w:hAnsi="Times New Roman" w:cs="Times New Roman"/>
+                <w:color w:val="000000"/>
                 <w:spacing w:val="0"/>
                 <w:w w:val="100"/>
                 <w:position w:val="0"/>
@@ -2116,7 +2232,7 @@
           </w:p>
           <w:p>
             <w:pPr>
-              <w:pStyle w:val="Style2"/>
+              <w:pStyle w:val="Style3"/>
               <w:keepNext w:val="0"/>
               <w:keepLines w:val="0"/>
               <w:widowControl w:val="0"/>
@@ -2125,12 +2241,14 @@
                 <w:tab w:leader="dot" w:pos="1112" w:val="left"/>
               </w:tabs>
               <w:bidi w:val="0"/>
-              <w:spacing w:before="0" w:after="0" w:line="209" w:lineRule="auto"/>
-              <w:ind w:left="0" w:right="0" w:firstLine="0"/>
-              <w:jc w:val="both"/>
-            </w:pPr>
-            <w:r>
-              <w:rPr>
+              <w:spacing w:line="209" w:lineRule="auto"/>
+              <w:ind w:left="0" w:firstLine="0"/>
+              <w:jc w:val="left"/>
+            </w:pPr>
+            <w:r>
+              <w:rPr>
+                <w:rFonts w:ascii="Times New Roman" w:eastAsia="Times New Roman" w:hAnsi="Times New Roman" w:cs="Times New Roman"/>
+                <w:color w:val="000000"/>
                 <w:spacing w:val="0"/>
                 <w:w w:val="100"/>
                 <w:position w:val="0"/>
@@ -2145,12 +2263,12 @@
         <w:tc>
           <w:tcPr>
             <w:tcBorders/>
-            <w:shd w:val="clear" w:color="auto" w:fill="EED3AE"/>
-            <w:vAlign w:val="bottom"/>
-          </w:tcPr>
-          <w:p>
-            <w:pPr>
-              <w:pStyle w:val="Style2"/>
+            <w:shd w:val="clear" w:color="auto" w:fill="FFFFFF"/>
+            <w:vAlign w:val="bottom"/>
+          </w:tcPr>
+          <w:p>
+            <w:pPr>
+              <w:pStyle w:val="Style3"/>
               <w:keepNext w:val="0"/>
               <w:keepLines w:val="0"/>
               <w:widowControl w:val="0"/>
@@ -2159,12 +2277,14 @@
                 <w:tab w:leader="dot" w:pos="293" w:val="left"/>
               </w:tabs>
               <w:bidi w:val="0"/>
-              <w:spacing w:before="0" w:after="0" w:line="240" w:lineRule="auto"/>
-              <w:ind w:left="0" w:right="0" w:firstLine="0"/>
-              <w:jc w:val="left"/>
-            </w:pPr>
-            <w:r>
-              <w:rPr>
+              <w:spacing w:line="240" w:lineRule="auto"/>
+              <w:ind w:left="0" w:firstLine="0"/>
+              <w:jc w:val="left"/>
+            </w:pPr>
+            <w:r>
+              <w:rPr>
+                <w:rFonts w:ascii="Times New Roman" w:eastAsia="Times New Roman" w:hAnsi="Times New Roman" w:cs="Times New Roman"/>
+                <w:color w:val="000000"/>
                 <w:spacing w:val="0"/>
                 <w:w w:val="100"/>
                 <w:position w:val="0"/>
@@ -2177,7 +2297,7 @@
           </w:p>
           <w:p>
             <w:pPr>
-              <w:pStyle w:val="Style2"/>
+              <w:pStyle w:val="Style3"/>
               <w:keepNext w:val="0"/>
               <w:keepLines w:val="0"/>
               <w:widowControl w:val="0"/>
@@ -2186,12 +2306,14 @@
                 <w:tab w:leader="dot" w:pos="279" w:val="left"/>
               </w:tabs>
               <w:bidi w:val="0"/>
-              <w:spacing w:before="0" w:after="0" w:line="197" w:lineRule="auto"/>
-              <w:ind w:left="0" w:right="0" w:firstLine="0"/>
-              <w:jc w:val="left"/>
-            </w:pPr>
-            <w:r>
-              <w:rPr>
+              <w:spacing w:line="197" w:lineRule="auto"/>
+              <w:ind w:left="0" w:firstLine="0"/>
+              <w:jc w:val="left"/>
+            </w:pPr>
+            <w:r>
+              <w:rPr>
+                <w:rFonts w:ascii="Times New Roman" w:eastAsia="Times New Roman" w:hAnsi="Times New Roman" w:cs="Times New Roman"/>
+                <w:color w:val="000000"/>
                 <w:spacing w:val="0"/>
                 <w:w w:val="100"/>
                 <w:position w:val="0"/>
@@ -2206,12 +2328,12 @@
         <w:tc>
           <w:tcPr>
             <w:tcBorders/>
-            <w:shd w:val="clear" w:color="auto" w:fill="EED3AE"/>
-            <w:vAlign w:val="bottom"/>
-          </w:tcPr>
-          <w:p>
-            <w:pPr>
-              <w:pStyle w:val="Style2"/>
+            <w:shd w:val="clear" w:color="auto" w:fill="FFFFFF"/>
+            <w:vAlign w:val="bottom"/>
+          </w:tcPr>
+          <w:p>
+            <w:pPr>
+              <w:pStyle w:val="Style3"/>
               <w:keepNext w:val="0"/>
               <w:keepLines w:val="0"/>
               <w:widowControl w:val="0"/>
@@ -2220,12 +2342,14 @@
                 <w:tab w:leader="dot" w:pos="1375" w:val="left"/>
               </w:tabs>
               <w:bidi w:val="0"/>
-              <w:spacing w:before="0" w:after="0" w:line="240" w:lineRule="auto"/>
-              <w:ind w:left="0" w:right="0" w:firstLine="160"/>
-              <w:jc w:val="both"/>
-            </w:pPr>
-            <w:r>
-              <w:rPr>
+              <w:spacing w:line="240" w:lineRule="auto"/>
+              <w:ind w:left="0" w:firstLine="360"/>
+              <w:jc w:val="left"/>
+            </w:pPr>
+            <w:r>
+              <w:rPr>
+                <w:rFonts w:ascii="Times New Roman" w:eastAsia="Times New Roman" w:hAnsi="Times New Roman" w:cs="Times New Roman"/>
+                <w:color w:val="000000"/>
                 <w:spacing w:val="0"/>
                 <w:w w:val="100"/>
                 <w:position w:val="0"/>
@@ -2238,7 +2362,7 @@
           </w:p>
           <w:p>
             <w:pPr>
-              <w:pStyle w:val="Style2"/>
+              <w:pStyle w:val="Style3"/>
               <w:keepNext w:val="0"/>
               <w:keepLines w:val="0"/>
               <w:widowControl w:val="0"/>
@@ -2247,12 +2371,14 @@
                 <w:tab w:leader="dot" w:pos="1375" w:val="left"/>
               </w:tabs>
               <w:bidi w:val="0"/>
-              <w:spacing w:before="0" w:after="0" w:line="197" w:lineRule="auto"/>
-              <w:ind w:left="0" w:right="0" w:firstLine="160"/>
-              <w:jc w:val="both"/>
-            </w:pPr>
-            <w:r>
-              <w:rPr>
+              <w:spacing w:line="197" w:lineRule="auto"/>
+              <w:ind w:left="0" w:firstLine="360"/>
+              <w:jc w:val="left"/>
+            </w:pPr>
+            <w:r>
+              <w:rPr>
+                <w:rFonts w:ascii="Times New Roman" w:eastAsia="Times New Roman" w:hAnsi="Times New Roman" w:cs="Times New Roman"/>
+                <w:color w:val="000000"/>
                 <w:spacing w:val="0"/>
                 <w:w w:val="100"/>
                 <w:position w:val="0"/>
@@ -2268,7 +2394,7 @@
           <w:tcPr>
             <w:vMerge/>
             <w:tcBorders/>
-            <w:shd w:val="clear" w:color="auto" w:fill="EED3AE"/>
+            <w:shd w:val="clear" w:color="auto" w:fill="FFFFFF"/>
             <w:vAlign w:val="bottom"/>
           </w:tcPr>
           <w:p>
@@ -2278,19 +2404,19 @@
       </w:tr>
       <w:tr>
         <w:trPr>
-          <w:trHeight w:val="176" w:hRule="exact"/>
+          <w:trHeight w:val="176"/>
         </w:trPr>
         <w:tc>
           <w:tcPr>
             <w:tcBorders>
               <w:top w:val="single" w:sz="4"/>
             </w:tcBorders>
-            <w:shd w:val="clear" w:color="auto" w:fill="EED3AE"/>
-            <w:vAlign w:val="bottom"/>
-          </w:tcPr>
-          <w:p>
-            <w:pPr>
-              <w:pStyle w:val="Style2"/>
+            <w:shd w:val="clear" w:color="auto" w:fill="FFFFFF"/>
+            <w:vAlign w:val="bottom"/>
+          </w:tcPr>
+          <w:p>
+            <w:pPr>
+              <w:pStyle w:val="Style3"/>
               <w:keepNext w:val="0"/>
               <w:keepLines w:val="0"/>
               <w:widowControl w:val="0"/>
@@ -2300,12 +2426,14 @@
                 <w:tab w:leader="dot" w:pos="1112" w:val="left"/>
               </w:tabs>
               <w:bidi w:val="0"/>
-              <w:spacing w:before="0" w:after="0" w:line="240" w:lineRule="auto"/>
-              <w:ind w:left="0" w:right="0" w:firstLine="0"/>
-              <w:jc w:val="both"/>
-            </w:pPr>
-            <w:r>
-              <w:rPr>
+              <w:spacing w:line="240" w:lineRule="auto"/>
+              <w:ind w:left="0" w:firstLine="0"/>
+              <w:jc w:val="left"/>
+            </w:pPr>
+            <w:r>
+              <w:rPr>
+                <w:rFonts w:ascii="Times New Roman" w:eastAsia="Times New Roman" w:hAnsi="Times New Roman" w:cs="Times New Roman"/>
+                <w:color w:val="000000"/>
                 <w:spacing w:val="0"/>
                 <w:w w:val="100"/>
                 <w:position w:val="0"/>
@@ -2323,12 +2451,12 @@
             <w:tcBorders>
               <w:top w:val="single" w:sz="4"/>
             </w:tcBorders>
-            <w:shd w:val="clear" w:color="auto" w:fill="EED3AE"/>
-            <w:vAlign w:val="bottom"/>
-          </w:tcPr>
-          <w:p>
-            <w:pPr>
-              <w:pStyle w:val="Style2"/>
+            <w:shd w:val="clear" w:color="auto" w:fill="FFFFFF"/>
+            <w:vAlign w:val="bottom"/>
+          </w:tcPr>
+          <w:p>
+            <w:pPr>
+              <w:pStyle w:val="Style3"/>
               <w:keepNext w:val="0"/>
               <w:keepLines w:val="0"/>
               <w:widowControl w:val="0"/>
@@ -2337,12 +2465,14 @@
                 <w:tab w:leader="dot" w:pos="279" w:val="left"/>
               </w:tabs>
               <w:bidi w:val="0"/>
-              <w:spacing w:before="0" w:after="0" w:line="240" w:lineRule="auto"/>
-              <w:ind w:left="0" w:right="0" w:firstLine="0"/>
-              <w:jc w:val="left"/>
-            </w:pPr>
-            <w:r>
-              <w:rPr>
+              <w:spacing w:line="240" w:lineRule="auto"/>
+              <w:ind w:left="0" w:firstLine="0"/>
+              <w:jc w:val="left"/>
+            </w:pPr>
+            <w:r>
+              <w:rPr>
+                <w:rFonts w:ascii="Times New Roman" w:eastAsia="Times New Roman" w:hAnsi="Times New Roman" w:cs="Times New Roman"/>
+                <w:color w:val="000000"/>
                 <w:spacing w:val="0"/>
                 <w:w w:val="100"/>
                 <w:position w:val="0"/>
@@ -2359,12 +2489,12 @@
             <w:tcBorders>
               <w:top w:val="single" w:sz="4"/>
             </w:tcBorders>
-            <w:shd w:val="clear" w:color="auto" w:fill="EED3AE"/>
-            <w:vAlign w:val="bottom"/>
-          </w:tcPr>
-          <w:p>
-            <w:pPr>
-              <w:pStyle w:val="Style2"/>
+            <w:shd w:val="clear" w:color="auto" w:fill="FFFFFF"/>
+            <w:vAlign w:val="bottom"/>
+          </w:tcPr>
+          <w:p>
+            <w:pPr>
+              <w:pStyle w:val="Style3"/>
               <w:keepNext w:val="0"/>
               <w:keepLines w:val="0"/>
               <w:widowControl w:val="0"/>
@@ -2373,12 +2503,14 @@
                 <w:tab w:leader="dot" w:pos="1339" w:val="left"/>
               </w:tabs>
               <w:bidi w:val="0"/>
-              <w:spacing w:before="0" w:after="0" w:line="240" w:lineRule="auto"/>
-              <w:ind w:left="0" w:right="0" w:firstLine="160"/>
-              <w:jc w:val="both"/>
-            </w:pPr>
-            <w:r>
-              <w:rPr>
+              <w:spacing w:line="240" w:lineRule="auto"/>
+              <w:ind w:left="0" w:firstLine="360"/>
+              <w:jc w:val="left"/>
+            </w:pPr>
+            <w:r>
+              <w:rPr>
+                <w:rFonts w:ascii="Times New Roman" w:eastAsia="Times New Roman" w:hAnsi="Times New Roman" w:cs="Times New Roman"/>
+                <w:color w:val="000000"/>
                 <w:spacing w:val="0"/>
                 <w:w w:val="100"/>
                 <w:position w:val="0"/>
@@ -2395,12 +2527,12 @@
             <w:tcBorders>
               <w:top w:val="single" w:sz="4"/>
             </w:tcBorders>
-            <w:shd w:val="clear" w:color="auto" w:fill="EED3AE"/>
-            <w:vAlign w:val="bottom"/>
-          </w:tcPr>
-          <w:p>
-            <w:pPr>
-              <w:pStyle w:val="Style2"/>
+            <w:shd w:val="clear" w:color="auto" w:fill="FFFFFF"/>
+            <w:vAlign w:val="bottom"/>
+          </w:tcPr>
+          <w:p>
+            <w:pPr>
+              <w:pStyle w:val="Style3"/>
               <w:keepNext w:val="0"/>
               <w:keepLines w:val="0"/>
               <w:widowControl w:val="0"/>
@@ -2409,12 +2541,14 @@
                 <w:tab w:leader="dot" w:pos="297" w:val="left"/>
               </w:tabs>
               <w:bidi w:val="0"/>
-              <w:spacing w:before="0" w:after="0" w:line="240" w:lineRule="auto"/>
-              <w:ind w:left="0" w:right="0" w:firstLine="0"/>
-              <w:jc w:val="left"/>
-            </w:pPr>
-            <w:r>
-              <w:rPr>
+              <w:spacing w:line="240" w:lineRule="auto"/>
+              <w:ind w:left="0" w:firstLine="0"/>
+              <w:jc w:val="left"/>
+            </w:pPr>
+            <w:r>
+              <w:rPr>
+                <w:rFonts w:ascii="Times New Roman" w:eastAsia="Times New Roman" w:hAnsi="Times New Roman" w:cs="Times New Roman"/>
+                <w:color w:val="000000"/>
                 <w:spacing w:val="0"/>
                 <w:w w:val="100"/>
                 <w:position w:val="0"/>
@@ -2429,19 +2563,19 @@
       </w:tr>
       <w:tr>
         <w:trPr>
-          <w:trHeight w:val="216" w:hRule="exact"/>
+          <w:trHeight w:val="216"/>
         </w:trPr>
         <w:tc>
           <w:tcPr>
             <w:tcBorders>
               <w:top w:val="single" w:sz="4"/>
             </w:tcBorders>
-            <w:shd w:val="clear" w:color="auto" w:fill="EED3AE"/>
-            <w:vAlign w:val="bottom"/>
-          </w:tcPr>
-          <w:p>
-            <w:pPr>
-              <w:pStyle w:val="Style2"/>
+            <w:shd w:val="clear" w:color="auto" w:fill="FFFFFF"/>
+            <w:vAlign w:val="bottom"/>
+          </w:tcPr>
+          <w:p>
+            <w:pPr>
+              <w:pStyle w:val="Style3"/>
               <w:keepNext w:val="0"/>
               <w:keepLines w:val="0"/>
               <w:widowControl w:val="0"/>
@@ -2450,12 +2584,14 @@
                 <w:tab w:leader="dot" w:pos="1094" w:val="left"/>
               </w:tabs>
               <w:bidi w:val="0"/>
-              <w:spacing w:before="0" w:after="0" w:line="240" w:lineRule="auto"/>
-              <w:ind w:left="0" w:right="0" w:firstLine="0"/>
-              <w:jc w:val="both"/>
-            </w:pPr>
-            <w:r>
-              <w:rPr>
+              <w:spacing w:line="240" w:lineRule="auto"/>
+              <w:ind w:left="0" w:firstLine="0"/>
+              <w:jc w:val="left"/>
+            </w:pPr>
+            <w:r>
+              <w:rPr>
+                <w:rFonts w:ascii="Times New Roman" w:eastAsia="Times New Roman" w:hAnsi="Times New Roman" w:cs="Times New Roman"/>
+                <w:color w:val="000000"/>
                 <w:spacing w:val="0"/>
                 <w:w w:val="100"/>
                 <w:position w:val="0"/>
@@ -2472,12 +2608,12 @@
             <w:tcBorders>
               <w:top w:val="single" w:sz="4"/>
             </w:tcBorders>
-            <w:shd w:val="clear" w:color="auto" w:fill="EED3AE"/>
-            <w:vAlign w:val="bottom"/>
-          </w:tcPr>
-          <w:p>
-            <w:pPr>
-              <w:pStyle w:val="Style2"/>
+            <w:shd w:val="clear" w:color="auto" w:fill="FFFFFF"/>
+            <w:vAlign w:val="bottom"/>
+          </w:tcPr>
+          <w:p>
+            <w:pPr>
+              <w:pStyle w:val="Style3"/>
               <w:keepNext w:val="0"/>
               <w:keepLines w:val="0"/>
               <w:widowControl w:val="0"/>
@@ -2486,12 +2622,14 @@
                 <w:tab w:leader="dot" w:pos="257" w:val="left"/>
               </w:tabs>
               <w:bidi w:val="0"/>
-              <w:spacing w:before="0" w:after="0" w:line="240" w:lineRule="auto"/>
-              <w:ind w:left="0" w:right="0" w:firstLine="0"/>
-              <w:jc w:val="left"/>
-            </w:pPr>
-            <w:r>
-              <w:rPr>
+              <w:spacing w:line="240" w:lineRule="auto"/>
+              <w:ind w:left="0" w:firstLine="0"/>
+              <w:jc w:val="left"/>
+            </w:pPr>
+            <w:r>
+              <w:rPr>
+                <w:rFonts w:ascii="Times New Roman" w:eastAsia="Times New Roman" w:hAnsi="Times New Roman" w:cs="Times New Roman"/>
+                <w:color w:val="000000"/>
                 <w:spacing w:val="0"/>
                 <w:w w:val="100"/>
                 <w:position w:val="0"/>
@@ -2508,12 +2646,12 @@
             <w:tcBorders>
               <w:top w:val="single" w:sz="4"/>
             </w:tcBorders>
-            <w:shd w:val="clear" w:color="auto" w:fill="EED3AE"/>
-            <w:vAlign w:val="bottom"/>
-          </w:tcPr>
-          <w:p>
-            <w:pPr>
-              <w:pStyle w:val="Style2"/>
+            <w:shd w:val="clear" w:color="auto" w:fill="FFFFFF"/>
+            <w:vAlign w:val="bottom"/>
+          </w:tcPr>
+          <w:p>
+            <w:pPr>
+              <w:pStyle w:val="Style3"/>
               <w:keepNext w:val="0"/>
               <w:keepLines w:val="0"/>
               <w:widowControl w:val="0"/>
@@ -2522,12 +2660,14 @@
                 <w:tab w:leader="dot" w:pos="1384" w:val="left"/>
               </w:tabs>
               <w:bidi w:val="0"/>
-              <w:spacing w:before="0" w:after="0" w:line="240" w:lineRule="auto"/>
-              <w:ind w:left="0" w:right="0" w:firstLine="160"/>
-              <w:jc w:val="both"/>
-            </w:pPr>
-            <w:r>
-              <w:rPr>
+              <w:spacing w:line="240" w:lineRule="auto"/>
+              <w:ind w:left="0" w:firstLine="360"/>
+              <w:jc w:val="left"/>
+            </w:pPr>
+            <w:r>
+              <w:rPr>
+                <w:rFonts w:ascii="Times New Roman" w:eastAsia="Times New Roman" w:hAnsi="Times New Roman" w:cs="Times New Roman"/>
+                <w:color w:val="000000"/>
                 <w:spacing w:val="0"/>
                 <w:w w:val="100"/>
                 <w:position w:val="0"/>
@@ -2544,12 +2684,12 @@
             <w:tcBorders>
               <w:top w:val="single" w:sz="4"/>
             </w:tcBorders>
-            <w:shd w:val="clear" w:color="auto" w:fill="EED3AE"/>
-            <w:vAlign w:val="bottom"/>
-          </w:tcPr>
-          <w:p>
-            <w:pPr>
-              <w:pStyle w:val="Style2"/>
+            <w:shd w:val="clear" w:color="auto" w:fill="FFFFFF"/>
+            <w:vAlign w:val="bottom"/>
+          </w:tcPr>
+          <w:p>
+            <w:pPr>
+              <w:pStyle w:val="Style3"/>
               <w:keepNext w:val="0"/>
               <w:keepLines w:val="0"/>
               <w:widowControl w:val="0"/>
@@ -2558,12 +2698,14 @@
                 <w:tab w:leader="dot" w:pos="248" w:val="left"/>
               </w:tabs>
               <w:bidi w:val="0"/>
-              <w:spacing w:before="0" w:after="0" w:line="240" w:lineRule="auto"/>
-              <w:ind w:left="0" w:right="0" w:firstLine="0"/>
-              <w:jc w:val="left"/>
-            </w:pPr>
-            <w:r>
-              <w:rPr>
+              <w:spacing w:line="240" w:lineRule="auto"/>
+              <w:ind w:left="0" w:firstLine="0"/>
+              <w:jc w:val="left"/>
+            </w:pPr>
+            <w:r>
+              <w:rPr>
+                <w:rFonts w:ascii="Times New Roman" w:eastAsia="Times New Roman" w:hAnsi="Times New Roman" w:cs="Times New Roman"/>
+                <w:color w:val="000000"/>
                 <w:spacing w:val="0"/>
                 <w:w w:val="100"/>
                 <w:position w:val="0"/>
@@ -2578,19 +2720,19 @@
       </w:tr>
       <w:tr>
         <w:trPr>
-          <w:trHeight w:val="162" w:hRule="exact"/>
+          <w:trHeight w:val="162"/>
         </w:trPr>
         <w:tc>
           <w:tcPr>
             <w:tcBorders>
               <w:top w:val="single" w:sz="4"/>
             </w:tcBorders>
-            <w:shd w:val="clear" w:color="auto" w:fill="EED3AE"/>
+            <w:shd w:val="clear" w:color="auto" w:fill="FFFFFF"/>
             <w:vAlign w:val="top"/>
           </w:tcPr>
           <w:p>
             <w:pPr>
-              <w:pStyle w:val="Style2"/>
+              <w:pStyle w:val="Style3"/>
               <w:keepNext w:val="0"/>
               <w:keepLines w:val="0"/>
               <w:widowControl w:val="0"/>
@@ -2599,12 +2741,14 @@
                 <w:tab w:leader="dot" w:pos="1107" w:val="left"/>
               </w:tabs>
               <w:bidi w:val="0"/>
-              <w:spacing w:before="0" w:after="0" w:line="240" w:lineRule="auto"/>
-              <w:ind w:left="0" w:right="0" w:firstLine="0"/>
-              <w:jc w:val="both"/>
-            </w:pPr>
-            <w:r>
-              <w:rPr>
+              <w:spacing w:line="240" w:lineRule="auto"/>
+              <w:ind w:left="0" w:firstLine="0"/>
+              <w:jc w:val="left"/>
+            </w:pPr>
+            <w:r>
+              <w:rPr>
+                <w:rFonts w:ascii="Times New Roman" w:eastAsia="Times New Roman" w:hAnsi="Times New Roman" w:cs="Times New Roman"/>
+                <w:color w:val="000000"/>
                 <w:spacing w:val="0"/>
                 <w:w w:val="100"/>
                 <w:position w:val="0"/>
@@ -2621,12 +2765,12 @@
             <w:tcBorders>
               <w:top w:val="single" w:sz="4"/>
             </w:tcBorders>
-            <w:shd w:val="clear" w:color="auto" w:fill="EED3AE"/>
+            <w:shd w:val="clear" w:color="auto" w:fill="FFFFFF"/>
             <w:vAlign w:val="top"/>
           </w:tcPr>
           <w:p>
             <w:pPr>
-              <w:pStyle w:val="Style2"/>
+              <w:pStyle w:val="Style3"/>
               <w:keepNext w:val="0"/>
               <w:keepLines w:val="0"/>
               <w:widowControl w:val="0"/>
@@ -2635,12 +2779,14 @@
                 <w:tab w:leader="dot" w:pos="248" w:val="left"/>
               </w:tabs>
               <w:bidi w:val="0"/>
-              <w:spacing w:before="0" w:after="0" w:line="240" w:lineRule="auto"/>
-              <w:ind w:left="0" w:right="0" w:firstLine="0"/>
-              <w:jc w:val="left"/>
-            </w:pPr>
-            <w:r>
-              <w:rPr>
+              <w:spacing w:line="240" w:lineRule="auto"/>
+              <w:ind w:left="0" w:firstLine="0"/>
+              <w:jc w:val="left"/>
+            </w:pPr>
+            <w:r>
+              <w:rPr>
+                <w:rFonts w:ascii="Times New Roman" w:eastAsia="Times New Roman" w:hAnsi="Times New Roman" w:cs="Times New Roman"/>
+                <w:color w:val="000000"/>
                 <w:spacing w:val="0"/>
                 <w:w w:val="100"/>
                 <w:position w:val="0"/>
@@ -2657,12 +2803,12 @@
             <w:tcBorders>
               <w:top w:val="single" w:sz="4"/>
             </w:tcBorders>
-            <w:shd w:val="clear" w:color="auto" w:fill="EED3AE"/>
+            <w:shd w:val="clear" w:color="auto" w:fill="FFFFFF"/>
             <w:vAlign w:val="top"/>
           </w:tcPr>
           <w:p>
             <w:pPr>
-              <w:pStyle w:val="Style2"/>
+              <w:pStyle w:val="Style3"/>
               <w:keepNext w:val="0"/>
               <w:keepLines w:val="0"/>
               <w:widowControl w:val="0"/>
@@ -2671,12 +2817,14 @@
                 <w:tab w:leader="dot" w:pos="1375" w:val="left"/>
               </w:tabs>
               <w:bidi w:val="0"/>
-              <w:spacing w:before="0" w:after="0" w:line="240" w:lineRule="auto"/>
-              <w:ind w:left="0" w:right="0" w:firstLine="160"/>
-              <w:jc w:val="both"/>
-            </w:pPr>
-            <w:r>
-              <w:rPr>
+              <w:spacing w:line="240" w:lineRule="auto"/>
+              <w:ind w:left="0" w:firstLine="360"/>
+              <w:jc w:val="left"/>
+            </w:pPr>
+            <w:r>
+              <w:rPr>
+                <w:rFonts w:ascii="Times New Roman" w:eastAsia="Times New Roman" w:hAnsi="Times New Roman" w:cs="Times New Roman"/>
+                <w:color w:val="000000"/>
                 <w:spacing w:val="0"/>
                 <w:w w:val="100"/>
                 <w:position w:val="0"/>
@@ -2693,12 +2841,12 @@
             <w:tcBorders>
               <w:top w:val="single" w:sz="4"/>
             </w:tcBorders>
-            <w:shd w:val="clear" w:color="auto" w:fill="EED3AE"/>
+            <w:shd w:val="clear" w:color="auto" w:fill="FFFFFF"/>
             <w:vAlign w:val="top"/>
           </w:tcPr>
           <w:p>
             <w:pPr>
-              <w:pStyle w:val="Style2"/>
+              <w:pStyle w:val="Style3"/>
               <w:keepNext w:val="0"/>
               <w:keepLines w:val="0"/>
               <w:widowControl w:val="0"/>
@@ -2707,12 +2855,14 @@
                 <w:tab w:leader="dot" w:pos="284" w:val="left"/>
               </w:tabs>
               <w:bidi w:val="0"/>
-              <w:spacing w:before="0" w:after="0" w:line="240" w:lineRule="auto"/>
-              <w:ind w:left="0" w:right="0" w:firstLine="0"/>
-              <w:jc w:val="left"/>
-            </w:pPr>
-            <w:r>
-              <w:rPr>
+              <w:spacing w:line="240" w:lineRule="auto"/>
+              <w:ind w:left="0" w:firstLine="0"/>
+              <w:jc w:val="left"/>
+            </w:pPr>
+            <w:r>
+              <w:rPr>
+                <w:rFonts w:ascii="Times New Roman" w:eastAsia="Times New Roman" w:hAnsi="Times New Roman" w:cs="Times New Roman"/>
+                <w:color w:val="000000"/>
                 <w:spacing w:val="0"/>
                 <w:w w:val="100"/>
                 <w:position w:val="0"/>
@@ -2727,19 +2877,19 @@
       </w:tr>
       <w:tr>
         <w:trPr>
-          <w:trHeight w:val="176" w:hRule="exact"/>
+          <w:trHeight w:val="176"/>
         </w:trPr>
         <w:tc>
           <w:tcPr>
             <w:tcBorders>
               <w:top w:val="single" w:sz="4"/>
             </w:tcBorders>
-            <w:shd w:val="clear" w:color="auto" w:fill="EED3AE"/>
-            <w:vAlign w:val="bottom"/>
-          </w:tcPr>
-          <w:p>
-            <w:pPr>
-              <w:pStyle w:val="Style2"/>
+            <w:shd w:val="clear" w:color="auto" w:fill="FFFFFF"/>
+            <w:vAlign w:val="bottom"/>
+          </w:tcPr>
+          <w:p>
+            <w:pPr>
+              <w:pStyle w:val="Style3"/>
               <w:keepNext w:val="0"/>
               <w:keepLines w:val="0"/>
               <w:widowControl w:val="0"/>
@@ -2748,12 +2898,14 @@
                 <w:tab w:leader="dot" w:pos="1085" w:val="left"/>
               </w:tabs>
               <w:bidi w:val="0"/>
-              <w:spacing w:before="0" w:after="0" w:line="240" w:lineRule="auto"/>
-              <w:ind w:left="0" w:right="0" w:firstLine="0"/>
-              <w:jc w:val="both"/>
-            </w:pPr>
-            <w:r>
-              <w:rPr>
+              <w:spacing w:line="240" w:lineRule="auto"/>
+              <w:ind w:left="0" w:firstLine="0"/>
+              <w:jc w:val="left"/>
+            </w:pPr>
+            <w:r>
+              <w:rPr>
+                <w:rFonts w:ascii="Times New Roman" w:eastAsia="Times New Roman" w:hAnsi="Times New Roman" w:cs="Times New Roman"/>
+                <w:color w:val="000000"/>
                 <w:spacing w:val="0"/>
                 <w:w w:val="100"/>
                 <w:position w:val="0"/>
@@ -2770,12 +2922,12 @@
             <w:tcBorders>
               <w:top w:val="single" w:sz="4"/>
             </w:tcBorders>
-            <w:shd w:val="clear" w:color="auto" w:fill="EED3AE"/>
-            <w:vAlign w:val="bottom"/>
-          </w:tcPr>
-          <w:p>
-            <w:pPr>
-              <w:pStyle w:val="Style2"/>
+            <w:shd w:val="clear" w:color="auto" w:fill="FFFFFF"/>
+            <w:vAlign w:val="bottom"/>
+          </w:tcPr>
+          <w:p>
+            <w:pPr>
+              <w:pStyle w:val="Style3"/>
               <w:keepNext w:val="0"/>
               <w:keepLines w:val="0"/>
               <w:widowControl w:val="0"/>
@@ -2784,12 +2936,14 @@
                 <w:tab w:leader="dot" w:pos="293" w:val="left"/>
               </w:tabs>
               <w:bidi w:val="0"/>
-              <w:spacing w:before="0" w:after="0" w:line="240" w:lineRule="auto"/>
-              <w:ind w:left="0" w:right="0" w:firstLine="0"/>
-              <w:jc w:val="left"/>
-            </w:pPr>
-            <w:r>
-              <w:rPr>
+              <w:spacing w:line="240" w:lineRule="auto"/>
+              <w:ind w:left="0" w:firstLine="0"/>
+              <w:jc w:val="left"/>
+            </w:pPr>
+            <w:r>
+              <w:rPr>
+                <w:rFonts w:ascii="Times New Roman" w:eastAsia="Times New Roman" w:hAnsi="Times New Roman" w:cs="Times New Roman"/>
+                <w:color w:val="000000"/>
                 <w:spacing w:val="0"/>
                 <w:w w:val="100"/>
                 <w:position w:val="0"/>
@@ -2806,12 +2960,12 @@
             <w:tcBorders>
               <w:top w:val="single" w:sz="4"/>
             </w:tcBorders>
-            <w:shd w:val="clear" w:color="auto" w:fill="EED3AE"/>
-            <w:vAlign w:val="bottom"/>
-          </w:tcPr>
-          <w:p>
-            <w:pPr>
-              <w:pStyle w:val="Style2"/>
+            <w:shd w:val="clear" w:color="auto" w:fill="FFFFFF"/>
+            <w:vAlign w:val="bottom"/>
+          </w:tcPr>
+          <w:p>
+            <w:pPr>
+              <w:pStyle w:val="Style3"/>
               <w:keepNext w:val="0"/>
               <w:keepLines w:val="0"/>
               <w:widowControl w:val="0"/>
@@ -2820,12 +2974,14 @@
                 <w:tab w:leader="dot" w:pos="1371" w:val="left"/>
               </w:tabs>
               <w:bidi w:val="0"/>
-              <w:spacing w:before="0" w:after="0" w:line="240" w:lineRule="auto"/>
-              <w:ind w:left="0" w:right="0" w:firstLine="160"/>
-              <w:jc w:val="both"/>
-            </w:pPr>
-            <w:r>
-              <w:rPr>
+              <w:spacing w:line="240" w:lineRule="auto"/>
+              <w:ind w:left="0" w:firstLine="360"/>
+              <w:jc w:val="left"/>
+            </w:pPr>
+            <w:r>
+              <w:rPr>
+                <w:rFonts w:ascii="Times New Roman" w:eastAsia="Times New Roman" w:hAnsi="Times New Roman" w:cs="Times New Roman"/>
+                <w:color w:val="000000"/>
                 <w:spacing w:val="0"/>
                 <w:w w:val="100"/>
                 <w:position w:val="0"/>
@@ -2842,12 +2998,12 @@
             <w:tcBorders>
               <w:top w:val="single" w:sz="4"/>
             </w:tcBorders>
-            <w:shd w:val="clear" w:color="auto" w:fill="EED3AE"/>
-            <w:vAlign w:val="bottom"/>
-          </w:tcPr>
-          <w:p>
-            <w:pPr>
-              <w:pStyle w:val="Style2"/>
+            <w:shd w:val="clear" w:color="auto" w:fill="FFFFFF"/>
+            <w:vAlign w:val="bottom"/>
+          </w:tcPr>
+          <w:p>
+            <w:pPr>
+              <w:pStyle w:val="Style3"/>
               <w:keepNext w:val="0"/>
               <w:keepLines w:val="0"/>
               <w:widowControl w:val="0"/>
@@ -2856,12 +3012,14 @@
                 <w:tab w:leader="dot" w:pos="639" w:val="right"/>
               </w:tabs>
               <w:bidi w:val="0"/>
-              <w:spacing w:before="0" w:after="0" w:line="240" w:lineRule="auto"/>
-              <w:ind w:left="0" w:right="0" w:firstLine="0"/>
-              <w:jc w:val="left"/>
-            </w:pPr>
-            <w:r>
-              <w:rPr>
+              <w:spacing w:line="240" w:lineRule="auto"/>
+              <w:ind w:left="0" w:firstLine="0"/>
+              <w:jc w:val="left"/>
+            </w:pPr>
+            <w:r>
+              <w:rPr>
+                <w:rFonts w:ascii="Times New Roman" w:eastAsia="Times New Roman" w:hAnsi="Times New Roman" w:cs="Times New Roman"/>
+                <w:color w:val="000000"/>
                 <w:spacing w:val="0"/>
                 <w:w w:val="100"/>
                 <w:position w:val="0"/>
@@ -2876,19 +3034,19 @@
       </w:tr>
       <w:tr>
         <w:trPr>
-          <w:trHeight w:val="180" w:hRule="exact"/>
+          <w:trHeight w:val="180"/>
         </w:trPr>
         <w:tc>
           <w:tcPr>
             <w:tcBorders>
               <w:top w:val="single" w:sz="4"/>
             </w:tcBorders>
-            <w:shd w:val="clear" w:color="auto" w:fill="EED3AE"/>
-            <w:vAlign w:val="bottom"/>
-          </w:tcPr>
-          <w:p>
-            <w:pPr>
-              <w:pStyle w:val="Style2"/>
+            <w:shd w:val="clear" w:color="auto" w:fill="FFFFFF"/>
+            <w:vAlign w:val="bottom"/>
+          </w:tcPr>
+          <w:p>
+            <w:pPr>
+              <w:pStyle w:val="Style3"/>
               <w:keepNext w:val="0"/>
               <w:keepLines w:val="0"/>
               <w:widowControl w:val="0"/>
@@ -2897,12 +3055,14 @@
                 <w:tab w:leader="dot" w:pos="1103" w:val="left"/>
               </w:tabs>
               <w:bidi w:val="0"/>
-              <w:spacing w:before="0" w:after="0" w:line="240" w:lineRule="auto"/>
-              <w:ind w:left="0" w:right="0" w:firstLine="0"/>
-              <w:jc w:val="both"/>
-            </w:pPr>
-            <w:r>
-              <w:rPr>
+              <w:spacing w:line="240" w:lineRule="auto"/>
+              <w:ind w:left="0" w:firstLine="0"/>
+              <w:jc w:val="left"/>
+            </w:pPr>
+            <w:r>
+              <w:rPr>
+                <w:rFonts w:ascii="Times New Roman" w:eastAsia="Times New Roman" w:hAnsi="Times New Roman" w:cs="Times New Roman"/>
+                <w:color w:val="000000"/>
                 <w:spacing w:val="0"/>
                 <w:w w:val="100"/>
                 <w:position w:val="0"/>
@@ -2919,23 +3079,25 @@
             <w:tcBorders>
               <w:top w:val="single" w:sz="4"/>
             </w:tcBorders>
-            <w:shd w:val="clear" w:color="auto" w:fill="EED3AE"/>
-            <w:vAlign w:val="bottom"/>
-          </w:tcPr>
-          <w:p>
-            <w:pPr>
-              <w:pStyle w:val="Style2"/>
-              <w:keepNext w:val="0"/>
-              <w:keepLines w:val="0"/>
-              <w:widowControl w:val="0"/>
-              <w:shd w:val="clear" w:color="auto" w:fill="auto"/>
-              <w:bidi w:val="0"/>
-              <w:spacing w:before="0" w:after="0" w:line="240" w:lineRule="auto"/>
-              <w:ind w:left="0" w:right="0" w:firstLine="0"/>
-              <w:jc w:val="left"/>
-            </w:pPr>
-            <w:r>
-              <w:rPr>
+            <w:shd w:val="clear" w:color="auto" w:fill="FFFFFF"/>
+            <w:vAlign w:val="bottom"/>
+          </w:tcPr>
+          <w:p>
+            <w:pPr>
+              <w:pStyle w:val="Style3"/>
+              <w:keepNext w:val="0"/>
+              <w:keepLines w:val="0"/>
+              <w:widowControl w:val="0"/>
+              <w:shd w:val="clear" w:color="auto" w:fill="auto"/>
+              <w:bidi w:val="0"/>
+              <w:spacing w:line="240" w:lineRule="auto"/>
+              <w:ind w:left="0" w:firstLine="0"/>
+              <w:jc w:val="left"/>
+            </w:pPr>
+            <w:r>
+              <w:rPr>
+                <w:rFonts w:ascii="Times New Roman" w:eastAsia="Times New Roman" w:hAnsi="Times New Roman" w:cs="Times New Roman"/>
+                <w:color w:val="000000"/>
                 <w:spacing w:val="0"/>
                 <w:w w:val="100"/>
                 <w:position w:val="0"/>
@@ -2951,12 +3113,12 @@
             <w:tcBorders>
               <w:top w:val="single" w:sz="4"/>
             </w:tcBorders>
-            <w:shd w:val="clear" w:color="auto" w:fill="EED3AE"/>
-            <w:vAlign w:val="bottom"/>
-          </w:tcPr>
-          <w:p>
-            <w:pPr>
-              <w:pStyle w:val="Style2"/>
+            <w:shd w:val="clear" w:color="auto" w:fill="FFFFFF"/>
+            <w:vAlign w:val="bottom"/>
+          </w:tcPr>
+          <w:p>
+            <w:pPr>
+              <w:pStyle w:val="Style3"/>
               <w:keepNext w:val="0"/>
               <w:keepLines w:val="0"/>
               <w:widowControl w:val="0"/>
@@ -2966,12 +3128,14 @@
                 <w:tab w:leader="dot" w:pos="1380" w:val="left"/>
               </w:tabs>
               <w:bidi w:val="0"/>
-              <w:spacing w:before="0" w:after="0" w:line="240" w:lineRule="auto"/>
-              <w:ind w:left="0" w:right="0" w:firstLine="160"/>
-              <w:jc w:val="both"/>
-            </w:pPr>
-            <w:r>
-              <w:rPr>
+              <w:spacing w:line="240" w:lineRule="auto"/>
+              <w:ind w:left="0" w:firstLine="360"/>
+              <w:jc w:val="left"/>
+            </w:pPr>
+            <w:r>
+              <w:rPr>
+                <w:rFonts w:ascii="Times New Roman" w:eastAsia="Times New Roman" w:hAnsi="Times New Roman" w:cs="Times New Roman"/>
+                <w:color w:val="000000"/>
                 <w:spacing w:val="0"/>
                 <w:w w:val="100"/>
                 <w:position w:val="0"/>
@@ -2989,12 +3153,12 @@
             <w:tcBorders>
               <w:top w:val="single" w:sz="4"/>
             </w:tcBorders>
-            <w:shd w:val="clear" w:color="auto" w:fill="EED3AE"/>
-            <w:vAlign w:val="bottom"/>
-          </w:tcPr>
-          <w:p>
-            <w:pPr>
-              <w:pStyle w:val="Style2"/>
+            <w:shd w:val="clear" w:color="auto" w:fill="FFFFFF"/>
+            <w:vAlign w:val="bottom"/>
+          </w:tcPr>
+          <w:p>
+            <w:pPr>
+              <w:pStyle w:val="Style3"/>
               <w:keepNext w:val="0"/>
               <w:keepLines w:val="0"/>
               <w:widowControl w:val="0"/>
@@ -3003,12 +3167,14 @@
                 <w:tab w:leader="dot" w:pos="657" w:val="right"/>
               </w:tabs>
               <w:bidi w:val="0"/>
-              <w:spacing w:before="0" w:after="0" w:line="240" w:lineRule="auto"/>
-              <w:ind w:left="0" w:right="0" w:firstLine="0"/>
-              <w:jc w:val="left"/>
-            </w:pPr>
-            <w:r>
-              <w:rPr>
+              <w:spacing w:line="240" w:lineRule="auto"/>
+              <w:ind w:left="0" w:firstLine="0"/>
+              <w:jc w:val="left"/>
+            </w:pPr>
+            <w:r>
+              <w:rPr>
+                <w:rFonts w:ascii="Times New Roman" w:eastAsia="Times New Roman" w:hAnsi="Times New Roman" w:cs="Times New Roman"/>
+                <w:color w:val="000000"/>
                 <w:spacing w:val="0"/>
                 <w:w w:val="100"/>
                 <w:position w:val="0"/>
@@ -3023,19 +3189,19 @@
       </w:tr>
       <w:tr>
         <w:trPr>
-          <w:trHeight w:val="171" w:hRule="exact"/>
+          <w:trHeight w:val="171"/>
         </w:trPr>
         <w:tc>
           <w:tcPr>
             <w:tcBorders>
               <w:top w:val="single" w:sz="4"/>
             </w:tcBorders>
-            <w:shd w:val="clear" w:color="auto" w:fill="EED3AE"/>
-            <w:vAlign w:val="bottom"/>
-          </w:tcPr>
-          <w:p>
-            <w:pPr>
-              <w:pStyle w:val="Style2"/>
+            <w:shd w:val="clear" w:color="auto" w:fill="FFFFFF"/>
+            <w:vAlign w:val="bottom"/>
+          </w:tcPr>
+          <w:p>
+            <w:pPr>
+              <w:pStyle w:val="Style3"/>
               <w:keepNext w:val="0"/>
               <w:keepLines w:val="0"/>
               <w:widowControl w:val="0"/>
@@ -3044,12 +3210,14 @@
                 <w:tab w:leader="dot" w:pos="1107" w:val="left"/>
               </w:tabs>
               <w:bidi w:val="0"/>
-              <w:spacing w:before="0" w:after="0" w:line="240" w:lineRule="auto"/>
-              <w:ind w:left="0" w:right="0" w:firstLine="0"/>
-              <w:jc w:val="both"/>
-            </w:pPr>
-            <w:r>
-              <w:rPr>
+              <w:spacing w:line="240" w:lineRule="auto"/>
+              <w:ind w:left="0" w:firstLine="0"/>
+              <w:jc w:val="left"/>
+            </w:pPr>
+            <w:r>
+              <w:rPr>
+                <w:rFonts w:ascii="Times New Roman" w:eastAsia="Times New Roman" w:hAnsi="Times New Roman" w:cs="Times New Roman"/>
+                <w:color w:val="000000"/>
                 <w:spacing w:val="0"/>
                 <w:w w:val="100"/>
                 <w:position w:val="0"/>
@@ -3066,12 +3234,12 @@
             <w:tcBorders>
               <w:top w:val="single" w:sz="4"/>
             </w:tcBorders>
-            <w:shd w:val="clear" w:color="auto" w:fill="EED3AE"/>
-            <w:vAlign w:val="bottom"/>
-          </w:tcPr>
-          <w:p>
-            <w:pPr>
-              <w:pStyle w:val="Style2"/>
+            <w:shd w:val="clear" w:color="auto" w:fill="FFFFFF"/>
+            <w:vAlign w:val="bottom"/>
+          </w:tcPr>
+          <w:p>
+            <w:pPr>
+              <w:pStyle w:val="Style3"/>
               <w:keepNext w:val="0"/>
               <w:keepLines w:val="0"/>
               <w:widowControl w:val="0"/>
@@ -3080,12 +3248,14 @@
                 <w:tab w:leader="dot" w:pos="279" w:val="left"/>
               </w:tabs>
               <w:bidi w:val="0"/>
-              <w:spacing w:before="0" w:after="0" w:line="240" w:lineRule="auto"/>
-              <w:ind w:left="0" w:right="0" w:firstLine="0"/>
-              <w:jc w:val="left"/>
-            </w:pPr>
-            <w:r>
-              <w:rPr>
+              <w:spacing w:line="240" w:lineRule="auto"/>
+              <w:ind w:left="0" w:firstLine="0"/>
+              <w:jc w:val="left"/>
+            </w:pPr>
+            <w:r>
+              <w:rPr>
+                <w:rFonts w:ascii="Times New Roman" w:eastAsia="Times New Roman" w:hAnsi="Times New Roman" w:cs="Times New Roman"/>
+                <w:color w:val="000000"/>
                 <w:spacing w:val="0"/>
                 <w:w w:val="100"/>
                 <w:position w:val="0"/>
@@ -3102,12 +3272,12 @@
             <w:tcBorders>
               <w:top w:val="single" w:sz="4"/>
             </w:tcBorders>
-            <w:shd w:val="clear" w:color="auto" w:fill="EED3AE"/>
-            <w:vAlign w:val="bottom"/>
-          </w:tcPr>
-          <w:p>
-            <w:pPr>
-              <w:pStyle w:val="Style2"/>
+            <w:shd w:val="clear" w:color="auto" w:fill="FFFFFF"/>
+            <w:vAlign w:val="bottom"/>
+          </w:tcPr>
+          <w:p>
+            <w:pPr>
+              <w:pStyle w:val="Style3"/>
               <w:keepNext w:val="0"/>
               <w:keepLines w:val="0"/>
               <w:widowControl w:val="0"/>
@@ -3116,12 +3286,14 @@
                 <w:tab w:leader="dot" w:pos="1344" w:val="left"/>
               </w:tabs>
               <w:bidi w:val="0"/>
-              <w:spacing w:before="0" w:after="0" w:line="240" w:lineRule="auto"/>
-              <w:ind w:left="0" w:right="0" w:firstLine="160"/>
-              <w:jc w:val="both"/>
-            </w:pPr>
-            <w:r>
-              <w:rPr>
+              <w:spacing w:line="240" w:lineRule="auto"/>
+              <w:ind w:left="0" w:firstLine="360"/>
+              <w:jc w:val="left"/>
+            </w:pPr>
+            <w:r>
+              <w:rPr>
+                <w:rFonts w:ascii="Times New Roman" w:eastAsia="Times New Roman" w:hAnsi="Times New Roman" w:cs="Times New Roman"/>
+                <w:color w:val="000000"/>
                 <w:spacing w:val="0"/>
                 <w:w w:val="100"/>
                 <w:position w:val="0"/>
@@ -3138,12 +3310,12 @@
             <w:tcBorders>
               <w:top w:val="single" w:sz="4"/>
             </w:tcBorders>
-            <w:shd w:val="clear" w:color="auto" w:fill="EED3AE"/>
-            <w:vAlign w:val="bottom"/>
-          </w:tcPr>
-          <w:p>
-            <w:pPr>
-              <w:pStyle w:val="Style2"/>
+            <w:shd w:val="clear" w:color="auto" w:fill="FFFFFF"/>
+            <w:vAlign w:val="bottom"/>
+          </w:tcPr>
+          <w:p>
+            <w:pPr>
+              <w:pStyle w:val="Style3"/>
               <w:keepNext w:val="0"/>
               <w:keepLines w:val="0"/>
               <w:widowControl w:val="0"/>
@@ -3152,12 +3324,14 @@
                 <w:tab w:leader="dot" w:pos="288" w:val="left"/>
               </w:tabs>
               <w:bidi w:val="0"/>
-              <w:spacing w:before="0" w:after="0" w:line="240" w:lineRule="auto"/>
-              <w:ind w:left="0" w:right="0" w:firstLine="0"/>
-              <w:jc w:val="left"/>
-            </w:pPr>
-            <w:r>
-              <w:rPr>
+              <w:spacing w:line="240" w:lineRule="auto"/>
+              <w:ind w:left="0" w:firstLine="0"/>
+              <w:jc w:val="left"/>
+            </w:pPr>
+            <w:r>
+              <w:rPr>
+                <w:rFonts w:ascii="Times New Roman" w:eastAsia="Times New Roman" w:hAnsi="Times New Roman" w:cs="Times New Roman"/>
+                <w:color w:val="000000"/>
                 <w:spacing w:val="0"/>
                 <w:w w:val="100"/>
                 <w:position w:val="0"/>
@@ -3172,19 +3346,19 @@
       </w:tr>
       <w:tr>
         <w:trPr>
-          <w:trHeight w:val="135" w:hRule="exact"/>
+          <w:trHeight w:val="135"/>
         </w:trPr>
         <w:tc>
           <w:tcPr>
             <w:tcBorders>
               <w:top w:val="single" w:sz="4"/>
             </w:tcBorders>
-            <w:shd w:val="clear" w:color="auto" w:fill="EED3AE"/>
-            <w:vAlign w:val="bottom"/>
-          </w:tcPr>
-          <w:p>
-            <w:pPr>
-              <w:pStyle w:val="Style2"/>
+            <w:shd w:val="clear" w:color="auto" w:fill="FFFFFF"/>
+            <w:vAlign w:val="bottom"/>
+          </w:tcPr>
+          <w:p>
+            <w:pPr>
+              <w:pStyle w:val="Style3"/>
               <w:keepNext w:val="0"/>
               <w:keepLines w:val="0"/>
               <w:widowControl w:val="0"/>
@@ -3193,12 +3367,14 @@
                 <w:tab w:leader="dot" w:pos="1107" w:val="left"/>
               </w:tabs>
               <w:bidi w:val="0"/>
-              <w:spacing w:before="0" w:after="0" w:line="240" w:lineRule="auto"/>
-              <w:ind w:left="0" w:right="0" w:firstLine="0"/>
-              <w:jc w:val="both"/>
-            </w:pPr>
-            <w:r>
-              <w:rPr>
+              <w:spacing w:line="240" w:lineRule="auto"/>
+              <w:ind w:left="0" w:firstLine="0"/>
+              <w:jc w:val="left"/>
+            </w:pPr>
+            <w:r>
+              <w:rPr>
+                <w:rFonts w:ascii="Times New Roman" w:eastAsia="Times New Roman" w:hAnsi="Times New Roman" w:cs="Times New Roman"/>
+                <w:color w:val="000000"/>
                 <w:spacing w:val="0"/>
                 <w:w w:val="100"/>
                 <w:position w:val="0"/>
@@ -3215,12 +3391,12 @@
             <w:tcBorders>
               <w:top w:val="single" w:sz="4"/>
             </w:tcBorders>
-            <w:shd w:val="clear" w:color="auto" w:fill="EED3AE"/>
-            <w:vAlign w:val="bottom"/>
-          </w:tcPr>
-          <w:p>
-            <w:pPr>
-              <w:pStyle w:val="Style2"/>
+            <w:shd w:val="clear" w:color="auto" w:fill="FFFFFF"/>
+            <w:vAlign w:val="bottom"/>
+          </w:tcPr>
+          <w:p>
+            <w:pPr>
+              <w:pStyle w:val="Style3"/>
               <w:keepNext w:val="0"/>
               <w:keepLines w:val="0"/>
               <w:widowControl w:val="0"/>
@@ -3229,12 +3405,14 @@
                 <w:tab w:leader="dot" w:pos="297" w:val="left"/>
               </w:tabs>
               <w:bidi w:val="0"/>
-              <w:spacing w:before="0" w:after="0" w:line="240" w:lineRule="auto"/>
-              <w:ind w:left="0" w:right="0" w:firstLine="0"/>
-              <w:jc w:val="left"/>
-            </w:pPr>
-            <w:r>
-              <w:rPr>
+              <w:spacing w:line="240" w:lineRule="auto"/>
+              <w:ind w:left="0" w:firstLine="0"/>
+              <w:jc w:val="left"/>
+            </w:pPr>
+            <w:r>
+              <w:rPr>
+                <w:rFonts w:ascii="Times New Roman" w:eastAsia="Times New Roman" w:hAnsi="Times New Roman" w:cs="Times New Roman"/>
+                <w:color w:val="000000"/>
                 <w:spacing w:val="0"/>
                 <w:w w:val="100"/>
                 <w:position w:val="0"/>
@@ -3251,12 +3429,12 @@
             <w:tcBorders>
               <w:top w:val="single" w:sz="4"/>
             </w:tcBorders>
-            <w:shd w:val="clear" w:color="auto" w:fill="EED3AE"/>
-            <w:vAlign w:val="bottom"/>
-          </w:tcPr>
-          <w:p>
-            <w:pPr>
-              <w:pStyle w:val="Style2"/>
+            <w:shd w:val="clear" w:color="auto" w:fill="FFFFFF"/>
+            <w:vAlign w:val="bottom"/>
+          </w:tcPr>
+          <w:p>
+            <w:pPr>
+              <w:pStyle w:val="Style3"/>
               <w:keepNext w:val="0"/>
               <w:keepLines w:val="0"/>
               <w:widowControl w:val="0"/>
@@ -3265,12 +3443,14 @@
                 <w:tab w:leader="dot" w:pos="1380" w:val="left"/>
               </w:tabs>
               <w:bidi w:val="0"/>
-              <w:spacing w:before="0" w:after="0" w:line="240" w:lineRule="auto"/>
-              <w:ind w:left="0" w:right="0" w:firstLine="160"/>
-              <w:jc w:val="both"/>
-            </w:pPr>
-            <w:r>
-              <w:rPr>
+              <w:spacing w:line="240" w:lineRule="auto"/>
+              <w:ind w:left="0" w:firstLine="360"/>
+              <w:jc w:val="left"/>
+            </w:pPr>
+            <w:r>
+              <w:rPr>
+                <w:rFonts w:ascii="Times New Roman" w:eastAsia="Times New Roman" w:hAnsi="Times New Roman" w:cs="Times New Roman"/>
+                <w:color w:val="000000"/>
                 <w:spacing w:val="0"/>
                 <w:w w:val="100"/>
                 <w:position w:val="0"/>
@@ -3287,12 +3467,12 @@
             <w:tcBorders>
               <w:top w:val="single" w:sz="4"/>
             </w:tcBorders>
-            <w:shd w:val="clear" w:color="auto" w:fill="EED3AE"/>
-            <w:vAlign w:val="bottom"/>
-          </w:tcPr>
-          <w:p>
-            <w:pPr>
-              <w:pStyle w:val="Style2"/>
+            <w:shd w:val="clear" w:color="auto" w:fill="FFFFFF"/>
+            <w:vAlign w:val="bottom"/>
+          </w:tcPr>
+          <w:p>
+            <w:pPr>
+              <w:pStyle w:val="Style3"/>
               <w:keepNext w:val="0"/>
               <w:keepLines w:val="0"/>
               <w:widowControl w:val="0"/>
@@ -3302,12 +3482,14 @@
                 <w:tab w:leader="dot" w:pos="657" w:val="right"/>
               </w:tabs>
               <w:bidi w:val="0"/>
-              <w:spacing w:before="0" w:after="0" w:line="240" w:lineRule="auto"/>
-              <w:ind w:left="0" w:right="0" w:firstLine="0"/>
-              <w:jc w:val="left"/>
-            </w:pPr>
-            <w:r>
-              <w:rPr>
+              <w:spacing w:line="240" w:lineRule="auto"/>
+              <w:ind w:left="0" w:firstLine="0"/>
+              <w:jc w:val="left"/>
+            </w:pPr>
+            <w:r>
+              <w:rPr>
+                <w:rFonts w:ascii="Times New Roman" w:eastAsia="Times New Roman" w:hAnsi="Times New Roman" w:cs="Times New Roman"/>
+                <w:color w:val="000000"/>
                 <w:spacing w:val="0"/>
                 <w:w w:val="100"/>
                 <w:position w:val="0"/>
@@ -3323,19 +3505,19 @@
       </w:tr>
       <w:tr>
         <w:trPr>
-          <w:trHeight w:val="176" w:hRule="exact"/>
+          <w:trHeight w:val="176"/>
         </w:trPr>
         <w:tc>
           <w:tcPr>
             <w:tcBorders>
               <w:top w:val="single" w:sz="4"/>
             </w:tcBorders>
-            <w:shd w:val="clear" w:color="auto" w:fill="EED3AE"/>
-            <w:vAlign w:val="bottom"/>
-          </w:tcPr>
-          <w:p>
-            <w:pPr>
-              <w:pStyle w:val="Style2"/>
+            <w:shd w:val="clear" w:color="auto" w:fill="FFFFFF"/>
+            <w:vAlign w:val="bottom"/>
+          </w:tcPr>
+          <w:p>
+            <w:pPr>
+              <w:pStyle w:val="Style3"/>
               <w:keepNext w:val="0"/>
               <w:keepLines w:val="0"/>
               <w:widowControl w:val="0"/>
@@ -3344,12 +3526,14 @@
                 <w:tab w:leader="dot" w:pos="1103" w:val="left"/>
               </w:tabs>
               <w:bidi w:val="0"/>
-              <w:spacing w:before="0" w:after="0" w:line="240" w:lineRule="auto"/>
-              <w:ind w:left="0" w:right="0" w:firstLine="0"/>
-              <w:jc w:val="both"/>
-            </w:pPr>
-            <w:r>
-              <w:rPr>
+              <w:spacing w:line="240" w:lineRule="auto"/>
+              <w:ind w:left="0" w:firstLine="0"/>
+              <w:jc w:val="left"/>
+            </w:pPr>
+            <w:r>
+              <w:rPr>
+                <w:rFonts w:ascii="Times New Roman" w:eastAsia="Times New Roman" w:hAnsi="Times New Roman" w:cs="Times New Roman"/>
+                <w:color w:val="000000"/>
                 <w:spacing w:val="0"/>
                 <w:w w:val="100"/>
                 <w:position w:val="0"/>
@@ -3366,12 +3550,12 @@
             <w:tcBorders>
               <w:top w:val="single" w:sz="4"/>
             </w:tcBorders>
-            <w:shd w:val="clear" w:color="auto" w:fill="EED3AE"/>
-            <w:vAlign w:val="bottom"/>
-          </w:tcPr>
-          <w:p>
-            <w:pPr>
-              <w:pStyle w:val="Style2"/>
+            <w:shd w:val="clear" w:color="auto" w:fill="FFFFFF"/>
+            <w:vAlign w:val="bottom"/>
+          </w:tcPr>
+          <w:p>
+            <w:pPr>
+              <w:pStyle w:val="Style3"/>
               <w:keepNext w:val="0"/>
               <w:keepLines w:val="0"/>
               <w:widowControl w:val="0"/>
@@ -3380,12 +3564,14 @@
                 <w:tab w:leader="dot" w:pos="248" w:val="left"/>
               </w:tabs>
               <w:bidi w:val="0"/>
-              <w:spacing w:before="0" w:after="0" w:line="240" w:lineRule="auto"/>
-              <w:ind w:left="0" w:right="0" w:firstLine="0"/>
-              <w:jc w:val="left"/>
-            </w:pPr>
-            <w:r>
-              <w:rPr>
+              <w:spacing w:line="240" w:lineRule="auto"/>
+              <w:ind w:left="0" w:firstLine="0"/>
+              <w:jc w:val="left"/>
+            </w:pPr>
+            <w:r>
+              <w:rPr>
+                <w:rFonts w:ascii="Times New Roman" w:eastAsia="Times New Roman" w:hAnsi="Times New Roman" w:cs="Times New Roman"/>
+                <w:color w:val="000000"/>
                 <w:spacing w:val="0"/>
                 <w:w w:val="100"/>
                 <w:position w:val="0"/>
@@ -3402,12 +3588,12 @@
             <w:tcBorders>
               <w:top w:val="single" w:sz="4"/>
             </w:tcBorders>
-            <w:shd w:val="clear" w:color="auto" w:fill="EED3AE"/>
-            <w:vAlign w:val="bottom"/>
-          </w:tcPr>
-          <w:p>
-            <w:pPr>
-              <w:pStyle w:val="Style2"/>
+            <w:shd w:val="clear" w:color="auto" w:fill="FFFFFF"/>
+            <w:vAlign w:val="bottom"/>
+          </w:tcPr>
+          <w:p>
+            <w:pPr>
+              <w:pStyle w:val="Style3"/>
               <w:keepNext w:val="0"/>
               <w:keepLines w:val="0"/>
               <w:widowControl w:val="0"/>
@@ -3416,12 +3602,14 @@
                 <w:tab w:leader="dot" w:pos="1371" w:val="right"/>
               </w:tabs>
               <w:bidi w:val="0"/>
-              <w:spacing w:before="0" w:after="0" w:line="240" w:lineRule="auto"/>
-              <w:ind w:left="0" w:right="0" w:firstLine="160"/>
-              <w:jc w:val="both"/>
-            </w:pPr>
-            <w:r>
-              <w:rPr>
+              <w:spacing w:line="240" w:lineRule="auto"/>
+              <w:ind w:left="0" w:firstLine="360"/>
+              <w:jc w:val="left"/>
+            </w:pPr>
+            <w:r>
+              <w:rPr>
+                <w:rFonts w:ascii="Times New Roman" w:eastAsia="Times New Roman" w:hAnsi="Times New Roman" w:cs="Times New Roman"/>
+                <w:color w:val="000000"/>
                 <w:spacing w:val="0"/>
                 <w:w w:val="100"/>
                 <w:position w:val="0"/>
@@ -3439,12 +3627,12 @@
             <w:tcBorders>
               <w:top w:val="single" w:sz="4"/>
             </w:tcBorders>
-            <w:shd w:val="clear" w:color="auto" w:fill="EED3AE"/>
-            <w:vAlign w:val="bottom"/>
-          </w:tcPr>
-          <w:p>
-            <w:pPr>
-              <w:pStyle w:val="Style2"/>
+            <w:shd w:val="clear" w:color="auto" w:fill="FFFFFF"/>
+            <w:vAlign w:val="bottom"/>
+          </w:tcPr>
+          <w:p>
+            <w:pPr>
+              <w:pStyle w:val="Style3"/>
               <w:keepNext w:val="0"/>
               <w:keepLines w:val="0"/>
               <w:widowControl w:val="0"/>
@@ -3453,12 +3641,14 @@
                 <w:tab w:leader="dot" w:pos="297" w:val="left"/>
               </w:tabs>
               <w:bidi w:val="0"/>
-              <w:spacing w:before="0" w:after="0" w:line="240" w:lineRule="auto"/>
-              <w:ind w:left="0" w:right="0" w:firstLine="0"/>
-              <w:jc w:val="left"/>
-            </w:pPr>
-            <w:r>
-              <w:rPr>
+              <w:spacing w:line="240" w:lineRule="auto"/>
+              <w:ind w:left="0" w:firstLine="0"/>
+              <w:jc w:val="left"/>
+            </w:pPr>
+            <w:r>
+              <w:rPr>
+                <w:rFonts w:ascii="Times New Roman" w:eastAsia="Times New Roman" w:hAnsi="Times New Roman" w:cs="Times New Roman"/>
+                <w:color w:val="000000"/>
                 <w:spacing w:val="0"/>
                 <w:w w:val="100"/>
                 <w:position w:val="0"/>
@@ -3473,7 +3663,7 @@
       </w:tr>
       <w:tr>
         <w:trPr>
-          <w:trHeight w:val="207" w:hRule="exact"/>
+          <w:trHeight w:val="207"/>
         </w:trPr>
         <w:tc>
           <w:tcPr>
@@ -3481,12 +3671,12 @@
               <w:top w:val="single" w:sz="4"/>
               <w:bottom w:val="single" w:sz="4"/>
             </w:tcBorders>
-            <w:shd w:val="clear" w:color="auto" w:fill="EED3AE"/>
-            <w:vAlign w:val="bottom"/>
-          </w:tcPr>
-          <w:p>
-            <w:pPr>
-              <w:pStyle w:val="Style2"/>
+            <w:shd w:val="clear" w:color="auto" w:fill="FFFFFF"/>
+            <w:vAlign w:val="bottom"/>
+          </w:tcPr>
+          <w:p>
+            <w:pPr>
+              <w:pStyle w:val="Style3"/>
               <w:keepNext w:val="0"/>
               <w:keepLines w:val="0"/>
               <w:widowControl w:val="0"/>
@@ -3495,12 +3685,14 @@
                 <w:tab w:leader="dot" w:pos="1112" w:val="left"/>
               </w:tabs>
               <w:bidi w:val="0"/>
-              <w:spacing w:before="0" w:after="0" w:line="240" w:lineRule="auto"/>
-              <w:ind w:left="0" w:right="0" w:firstLine="0"/>
-              <w:jc w:val="both"/>
-            </w:pPr>
-            <w:r>
-              <w:rPr>
+              <w:spacing w:line="240" w:lineRule="auto"/>
+              <w:ind w:left="0" w:firstLine="0"/>
+              <w:jc w:val="left"/>
+            </w:pPr>
+            <w:r>
+              <w:rPr>
+                <w:rFonts w:ascii="Times New Roman" w:eastAsia="Times New Roman" w:hAnsi="Times New Roman" w:cs="Times New Roman"/>
+                <w:color w:val="000000"/>
                 <w:spacing w:val="0"/>
                 <w:w w:val="100"/>
                 <w:position w:val="0"/>
@@ -3518,12 +3710,12 @@
               <w:top w:val="single" w:sz="4"/>
               <w:bottom w:val="single" w:sz="4"/>
             </w:tcBorders>
-            <w:shd w:val="clear" w:color="auto" w:fill="EED3AE"/>
-            <w:vAlign w:val="bottom"/>
-          </w:tcPr>
-          <w:p>
-            <w:pPr>
-              <w:pStyle w:val="Style2"/>
+            <w:shd w:val="clear" w:color="auto" w:fill="FFFFFF"/>
+            <w:vAlign w:val="bottom"/>
+          </w:tcPr>
+          <w:p>
+            <w:pPr>
+              <w:pStyle w:val="Style3"/>
               <w:keepNext w:val="0"/>
               <w:keepLines w:val="0"/>
               <w:widowControl w:val="0"/>
@@ -3532,12 +3724,14 @@
                 <w:tab w:leader="dot" w:pos="261" w:val="left"/>
               </w:tabs>
               <w:bidi w:val="0"/>
-              <w:spacing w:before="0" w:after="0" w:line="240" w:lineRule="auto"/>
-              <w:ind w:left="0" w:right="0" w:firstLine="0"/>
-              <w:jc w:val="left"/>
-            </w:pPr>
-            <w:r>
-              <w:rPr>
+              <w:spacing w:line="240" w:lineRule="auto"/>
+              <w:ind w:left="0" w:firstLine="0"/>
+              <w:jc w:val="left"/>
+            </w:pPr>
+            <w:r>
+              <w:rPr>
+                <w:rFonts w:ascii="Times New Roman" w:eastAsia="Times New Roman" w:hAnsi="Times New Roman" w:cs="Times New Roman"/>
+                <w:color w:val="000000"/>
                 <w:spacing w:val="0"/>
                 <w:w w:val="100"/>
                 <w:position w:val="0"/>
@@ -3554,7 +3748,7 @@
             <w:tcBorders>
               <w:top w:val="single" w:sz="4"/>
             </w:tcBorders>
-            <w:shd w:val="clear" w:color="auto" w:fill="EED3AE"/>
+            <w:shd w:val="clear" w:color="auto" w:fill="FFFFFF"/>
             <w:vAlign w:val="top"/>
           </w:tcPr>
           <w:p>
@@ -3572,7 +3766,7 @@
             <w:tcBorders>
               <w:top w:val="single" w:sz="4"/>
             </w:tcBorders>
-            <w:shd w:val="clear" w:color="auto" w:fill="EED3AE"/>
+            <w:shd w:val="clear" w:color="auto" w:fill="FFFFFF"/>
             <w:vAlign w:val="top"/>
           </w:tcPr>
           <w:p>
@@ -3589,18 +3783,20 @@
     </w:tbl>
     <w:p>
       <w:pPr>
-        <w:pStyle w:val="Style5"/>
+        <w:pStyle w:val="Style6"/>
         <w:keepNext w:val="0"/>
         <w:keepLines w:val="0"/>
         <w:widowControl w:val="0"/>
         <w:shd w:val="clear" w:color="auto" w:fill="auto"/>
         <w:bidi w:val="0"/>
-        <w:spacing w:before="0" w:after="0" w:line="202" w:lineRule="auto"/>
-        <w:ind w:left="0" w:right="0" w:firstLine="260"/>
-        <w:jc w:val="both"/>
+        <w:spacing w:line="202" w:lineRule="auto"/>
+        <w:ind w:left="0" w:firstLine="360"/>
+        <w:jc w:val="left"/>
       </w:pPr>
       <w:r>
         <w:rPr>
+          <w:rFonts w:ascii="Times New Roman" w:eastAsia="Times New Roman" w:hAnsi="Times New Roman" w:cs="Times New Roman"/>
+          <w:color w:val="000000"/>
           <w:spacing w:val="0"/>
           <w:w w:val="100"/>
           <w:position w:val="0"/>
@@ -3618,18 +3814,20 @@
     </w:p>
     <w:p>
       <w:pPr>
-        <w:pStyle w:val="Style5"/>
+        <w:pStyle w:val="Style6"/>
         <w:keepNext w:val="0"/>
         <w:keepLines w:val="0"/>
         <w:widowControl w:val="0"/>
         <w:shd w:val="clear" w:color="auto" w:fill="auto"/>
         <w:bidi w:val="0"/>
-        <w:spacing w:before="0" w:after="0" w:line="202" w:lineRule="auto"/>
-        <w:ind w:left="0" w:right="0" w:firstLine="260"/>
-        <w:jc w:val="both"/>
+        <w:spacing w:line="202" w:lineRule="auto"/>
+        <w:ind w:left="0" w:firstLine="360"/>
+        <w:jc w:val="left"/>
       </w:pPr>
       <w:r>
         <w:rPr>
+          <w:rFonts w:ascii="Times New Roman" w:eastAsia="Times New Roman" w:hAnsi="Times New Roman" w:cs="Times New Roman"/>
+          <w:color w:val="000000"/>
           <w:spacing w:val="0"/>
           <w:w w:val="100"/>
           <w:position w:val="0"/>
@@ -3641,7 +3839,7 @@
     </w:p>
     <w:p>
       <w:pPr>
-        <w:pStyle w:val="Style5"/>
+        <w:pStyle w:val="Style6"/>
         <w:keepNext w:val="0"/>
         <w:keepLines w:val="0"/>
         <w:widowControl w:val="0"/>
@@ -3650,12 +3848,14 @@
           <w:tab w:leader="dot" w:pos="3683" w:val="right"/>
         </w:tabs>
         <w:bidi w:val="0"/>
-        <w:spacing w:before="0" w:after="0" w:line="202" w:lineRule="auto"/>
-        <w:ind w:left="0" w:right="0" w:firstLine="600"/>
-        <w:jc w:val="both"/>
+        <w:spacing w:line="202" w:lineRule="auto"/>
+        <w:ind w:left="0" w:firstLine="360"/>
+        <w:jc w:val="left"/>
       </w:pPr>
       <w:r>
         <w:rPr>
+          <w:rFonts w:ascii="Times New Roman" w:eastAsia="Times New Roman" w:hAnsi="Times New Roman" w:cs="Times New Roman"/>
+          <w:color w:val="000000"/>
           <w:spacing w:val="0"/>
           <w:w w:val="100"/>
           <w:position w:val="0"/>
@@ -3669,7 +3869,7 @@
     </w:p>
     <w:p>
       <w:pPr>
-        <w:pStyle w:val="Style5"/>
+        <w:pStyle w:val="Style6"/>
         <w:keepNext w:val="0"/>
         <w:keepLines w:val="0"/>
         <w:widowControl w:val="0"/>
@@ -3678,12 +3878,14 @@
           <w:tab w:leader="dot" w:pos="3077" w:val="right"/>
         </w:tabs>
         <w:bidi w:val="0"/>
-        <w:spacing w:before="0" w:after="0" w:line="202" w:lineRule="auto"/>
-        <w:ind w:left="0" w:right="0" w:firstLine="0"/>
-        <w:jc w:val="center"/>
+        <w:spacing w:line="202" w:lineRule="auto"/>
+        <w:ind w:left="0" w:firstLine="0"/>
+        <w:jc w:val="left"/>
       </w:pPr>
       <w:r>
         <w:rPr>
+          <w:rFonts w:ascii="Times New Roman" w:eastAsia="Times New Roman" w:hAnsi="Times New Roman" w:cs="Times New Roman"/>
+          <w:color w:val="000000"/>
           <w:spacing w:val="0"/>
           <w:w w:val="100"/>
           <w:position w:val="0"/>
@@ -3697,7 +3899,7 @@
     </w:p>
     <w:p>
       <w:pPr>
-        <w:pStyle w:val="Style5"/>
+        <w:pStyle w:val="Style6"/>
         <w:keepNext w:val="0"/>
         <w:keepLines w:val="0"/>
         <w:widowControl w:val="0"/>
@@ -3706,12 +3908,14 @@
           <w:tab w:leader="dot" w:pos="3077" w:val="right"/>
         </w:tabs>
         <w:bidi w:val="0"/>
-        <w:spacing w:before="0" w:after="0" w:line="202" w:lineRule="auto"/>
-        <w:ind w:left="0" w:right="0" w:firstLine="0"/>
-        <w:jc w:val="center"/>
+        <w:spacing w:line="202" w:lineRule="auto"/>
+        <w:ind w:left="0" w:firstLine="0"/>
+        <w:jc w:val="left"/>
       </w:pPr>
       <w:r>
         <w:rPr>
+          <w:rFonts w:ascii="Times New Roman" w:eastAsia="Times New Roman" w:hAnsi="Times New Roman" w:cs="Times New Roman"/>
+          <w:color w:val="000000"/>
           <w:spacing w:val="0"/>
           <w:w w:val="100"/>
           <w:position w:val="0"/>
@@ -3725,7 +3929,7 @@
     </w:p>
     <w:p>
       <w:pPr>
-        <w:pStyle w:val="Style5"/>
+        <w:pStyle w:val="Style6"/>
         <w:keepNext w:val="0"/>
         <w:keepLines w:val="0"/>
         <w:widowControl w:val="0"/>
@@ -3734,12 +3938,14 @@
           <w:tab w:leader="dot" w:pos="3683" w:val="right"/>
         </w:tabs>
         <w:bidi w:val="0"/>
-        <w:spacing w:before="0" w:after="0" w:line="202" w:lineRule="auto"/>
-        <w:ind w:left="0" w:right="0" w:firstLine="600"/>
-        <w:jc w:val="both"/>
+        <w:spacing w:line="202" w:lineRule="auto"/>
+        <w:ind w:left="0" w:firstLine="360"/>
+        <w:jc w:val="left"/>
       </w:pPr>
       <w:r>
         <w:rPr>
+          <w:rFonts w:ascii="Times New Roman" w:eastAsia="Times New Roman" w:hAnsi="Times New Roman" w:cs="Times New Roman"/>
+          <w:color w:val="000000"/>
           <w:spacing w:val="0"/>
           <w:w w:val="100"/>
           <w:position w:val="0"/>
@@ -3753,7 +3959,7 @@
     </w:p>
     <w:p>
       <w:pPr>
-        <w:pStyle w:val="Style5"/>
+        <w:pStyle w:val="Style6"/>
         <w:keepNext w:val="0"/>
         <w:keepLines w:val="0"/>
         <w:widowControl w:val="0"/>
@@ -3762,12 +3968,14 @@
           <w:tab w:leader="dot" w:pos="3077" w:val="right"/>
         </w:tabs>
         <w:bidi w:val="0"/>
-        <w:spacing w:before="0" w:after="0" w:line="202" w:lineRule="auto"/>
-        <w:ind w:left="0" w:right="0" w:firstLine="0"/>
-        <w:jc w:val="center"/>
+        <w:spacing w:line="202" w:lineRule="auto"/>
+        <w:ind w:left="0" w:firstLine="0"/>
+        <w:jc w:val="left"/>
       </w:pPr>
       <w:r>
         <w:rPr>
+          <w:rFonts w:ascii="Times New Roman" w:eastAsia="Times New Roman" w:hAnsi="Times New Roman" w:cs="Times New Roman"/>
+          <w:color w:val="000000"/>
           <w:spacing w:val="0"/>
           <w:w w:val="100"/>
           <w:position w:val="0"/>
@@ -3781,18 +3989,20 @@
     </w:p>
     <w:p>
       <w:pPr>
-        <w:pStyle w:val="Style5"/>
+        <w:pStyle w:val="Style6"/>
         <w:keepNext w:val="0"/>
         <w:keepLines w:val="0"/>
         <w:widowControl w:val="0"/>
         <w:shd w:val="clear" w:color="auto" w:fill="auto"/>
         <w:bidi w:val="0"/>
-        <w:spacing w:before="0" w:after="0" w:line="202" w:lineRule="auto"/>
-        <w:ind w:left="0" w:right="0" w:firstLine="260"/>
-        <w:jc w:val="both"/>
+        <w:spacing w:line="202" w:lineRule="auto"/>
+        <w:ind w:left="0" w:firstLine="360"/>
+        <w:jc w:val="left"/>
       </w:pPr>
       <w:r>
         <w:rPr>
+          <w:rFonts w:ascii="Times New Roman" w:eastAsia="Times New Roman" w:hAnsi="Times New Roman" w:cs="Times New Roman"/>
+          <w:color w:val="000000"/>
           <w:spacing w:val="0"/>
           <w:w w:val="100"/>
           <w:position w:val="0"/>
@@ -3812,10 +4022,9 @@
         <w:numFmt w:val="decimal"/>
         <w:numRestart w:val="continuous"/>
       </w:footnotePr>
-      <w:type w:val="continuous"/>
       <w:pgSz w:w="12240" w:h="15840"/>
-      <w:pgMar w:top="1504" w:left="1764" w:right="1864" w:bottom="1405" w:header="1076" w:footer="977" w:gutter="0"/>
-      <w:cols w:num="2" w:space="100"/>
+      <w:pgMar w:top="1504" w:left="1764" w:right="1735" w:bottom="1405" w:header="0" w:footer="3" w:gutter="0"/>
+      <w:cols w:space="720"/>
       <w:noEndnote/>
       <w:rtlGutter w:val="0"/>
       <w:docGrid w:linePitch="360"/>
@@ -3849,7 +4058,7 @@
   <w:docDefaults>
     <w:rPrDefault>
       <w:rPr>
-        <w:rFonts w:ascii="Arial Unicode MS" w:eastAsia="Arial Unicode MS" w:hAnsi="Arial Unicode MS" w:cs="Arial Unicode MS"/>
+        <w:rFonts w:ascii="Times New Roman" w:eastAsia="Times New Roman" w:hAnsi="Times New Roman" w:cs="Times New Roman"/>
         <w:sz w:val="24"/>
         <w:szCs w:val="24"/>
         <w:lang w:val="en-US" w:eastAsia="en-US" w:bidi="en-US"/>
@@ -3881,7 +4090,7 @@
       <w:jc w:val="left"/>
     </w:pPr>
     <w:rPr>
-      <w:rFonts w:ascii="Arial Unicode MS" w:eastAsia="Arial Unicode MS" w:hAnsi="Arial Unicode MS" w:cs="Arial Unicode MS"/>
+      <w:rFonts w:ascii="Times New Roman" w:eastAsia="Times New Roman" w:hAnsi="Times New Roman" w:cs="Times New Roman"/>
       <w:color w:val="000000"/>
       <w:spacing w:val="0"/>
       <w:w w:val="100"/>
@@ -3895,7 +4104,7 @@
   <w:style w:type="character" w:default="1" w:styleId="DefaultParagraphFont">
     <w:name w:val="Default Paragraph Font"/>
     <w:rPr>
-      <w:rFonts w:ascii="Arial Unicode MS" w:eastAsia="Arial Unicode MS" w:hAnsi="Arial Unicode MS" w:cs="Arial Unicode MS"/>
+      <w:rFonts w:ascii="Times New Roman" w:eastAsia="Times New Roman" w:hAnsi="Times New Roman" w:cs="Times New Roman"/>
       <w:color w:val="000000"/>
       <w:spacing w:val="0"/>
       <w:w w:val="100"/>
@@ -3906,69 +4115,71 @@
       <w:lang w:val="en-US" w:eastAsia="en-US" w:bidi="en-US"/>
     </w:rPr>
   </w:style>
-  <w:style w:type="character" w:customStyle="1" w:styleId="CharStyle3">
+  <w:style w:type="character" w:styleId="Hyperlink">
+    <w:name w:val="Hyperlink"/>
+    <w:basedOn w:val="DefaultParagraphFont"/>
+    <w:rPr>
+      <w:color w:val="0066CC"/>
+      <w:u w:val="single"/>
+    </w:rPr>
+  </w:style>
+  <w:style w:type="character" w:customStyle="1" w:styleId="CharStyle4">
     <w:name w:val="Other_"/>
     <w:basedOn w:val="DefaultParagraphFont"/>
-    <w:link w:val="Style2"/>
+    <w:link w:val="Style3"/>
     <w:rPr>
-      <w:rFonts w:ascii="Times New Roman" w:eastAsia="Times New Roman" w:hAnsi="Times New Roman" w:cs="Times New Roman"/>
       <w:b w:val="0"/>
       <w:bCs w:val="0"/>
       <w:i w:val="0"/>
       <w:iCs w:val="0"/>
       <w:smallCaps w:val="0"/>
       <w:strike w:val="0"/>
-      <w:color w:val="5B4E3A"/>
       <w:sz w:val="18"/>
       <w:szCs w:val="18"/>
       <w:u w:val="none"/>
     </w:rPr>
   </w:style>
-  <w:style w:type="character" w:customStyle="1" w:styleId="CharStyle6">
+  <w:style w:type="character" w:customStyle="1" w:styleId="CharStyle7">
     <w:name w:val="Body text_"/>
     <w:basedOn w:val="DefaultParagraphFont"/>
-    <w:link w:val="Style5"/>
+    <w:link w:val="Style6"/>
     <w:rPr>
-      <w:rFonts w:ascii="Times New Roman" w:eastAsia="Times New Roman" w:hAnsi="Times New Roman" w:cs="Times New Roman"/>
       <w:b w:val="0"/>
       <w:bCs w:val="0"/>
       <w:i w:val="0"/>
       <w:iCs w:val="0"/>
       <w:smallCaps w:val="0"/>
       <w:strike w:val="0"/>
-      <w:color w:val="5B4E3A"/>
       <w:sz w:val="18"/>
       <w:szCs w:val="18"/>
       <w:u w:val="none"/>
     </w:rPr>
   </w:style>
-  <w:style w:type="paragraph" w:customStyle="1" w:styleId="Style2">
+  <w:style w:type="paragraph" w:customStyle="1" w:styleId="Style3">
     <w:name w:val="Other"/>
     <w:basedOn w:val="Normal"/>
-    <w:link w:val="CharStyle3"/>
+    <w:link w:val="CharStyle4"/>
     <w:pPr>
       <w:widowControl w:val="0"/>
       <w:shd w:val="clear" w:color="auto" w:fill="FFFFFF"/>
       <w:ind w:firstLine="220"/>
     </w:pPr>
     <w:rPr>
-      <w:rFonts w:ascii="Times New Roman" w:eastAsia="Times New Roman" w:hAnsi="Times New Roman" w:cs="Times New Roman"/>
       <w:b w:val="0"/>
       <w:bCs w:val="0"/>
       <w:i w:val="0"/>
       <w:iCs w:val="0"/>
       <w:smallCaps w:val="0"/>
       <w:strike w:val="0"/>
-      <w:color w:val="5B4E3A"/>
       <w:sz w:val="18"/>
       <w:szCs w:val="18"/>
       <w:u w:val="none"/>
     </w:rPr>
   </w:style>
-  <w:style w:type="paragraph" w:styleId="Style5">
+  <w:style w:type="paragraph" w:styleId="Style6">
     <w:name w:val="Body text"/>
     <w:basedOn w:val="Normal"/>
-    <w:link w:val="CharStyle6"/>
+    <w:link w:val="CharStyle7"/>
     <w:qFormat/>
     <w:pPr>
       <w:widowControl w:val="0"/>
@@ -3976,14 +4187,12 @@
       <w:ind w:firstLine="220"/>
     </w:pPr>
     <w:rPr>
-      <w:rFonts w:ascii="Times New Roman" w:eastAsia="Times New Roman" w:hAnsi="Times New Roman" w:cs="Times New Roman"/>
       <w:b w:val="0"/>
       <w:bCs w:val="0"/>
       <w:i w:val="0"/>
       <w:iCs w:val="0"/>
       <w:smallCaps w:val="0"/>
       <w:strike w:val="0"/>
-      <w:color w:val="5B4E3A"/>
       <w:sz w:val="18"/>
       <w:szCs w:val="18"/>
       <w:u w:val="none"/>
